--- a/public/assets/archive/hilang.docx
+++ b/public/assets/archive/hilang.docx
@@ -428,7 +428,26 @@
           <w:szCs w:val="24"/>
         </w:rPr>
         <w:tab/>
-        <w:t xml:space="preserve"> : 140/019/XI/2022</w:t>
+        <w:t xml:space="preserve"> : </w:t>
+      </w:r>
+      <w:r>
+        <w:rPr>
+          <w:rFonts w:ascii="Times New Roman" w:hAnsi="Times New Roman" w:cs="Times New Roman"/>
+          <w:b/>
+          <w:sz w:val="24"/>
+          <w:szCs w:val="24"/>
+        </w:rPr>
+        <w:t xml:space="preserve">${nosur}</w:t>
+      </w:r>
+      <w:r/>
+      <w:r>
+        <w:rPr>
+          <w:rFonts w:ascii="Times New Roman" w:hAnsi="Times New Roman" w:cs="Times New Roman"/>
+          <w:b/>
+          <w:bCs/>
+          <w:sz w:val="24"/>
+          <w:szCs w:val="24"/>
+        </w:rPr>
       </w:r>
       <w:r/>
     </w:p>
@@ -695,18 +714,15 @@
     </w:p>
     <w:p>
       <w:pPr>
-        <w:pStyle w:val="612"/>
+        <w:pStyle w:val="825"/>
         <w:numPr>
           <w:ilvl w:val="0"/>
-          <w:numId w:val="4"/>
+          <w:numId w:val="6"/>
         </w:numPr>
-        <w:ind w:left="1418"/>
         <w:jc w:val="both"/>
         <w:spacing w:line="360" w:lineRule="auto"/>
         <w:rPr>
           <w:rFonts w:ascii="Times New Roman" w:hAnsi="Times New Roman" w:cs="Times New Roman"/>
-          <w:sz w:val="24"/>
-          <w:szCs w:val="24"/>
         </w:rPr>
       </w:pPr>
       <w:r>
@@ -732,32 +748,28 @@
           <w:szCs w:val="24"/>
         </w:rPr>
         <w:tab/>
-        <w:t xml:space="preserve">       </w:t>
-      </w:r>
-      <w:r>
-        <w:rPr>
-          <w:rFonts w:ascii="Times New Roman" w:hAnsi="Times New Roman" w:cs="Times New Roman"/>
-          <w:sz w:val="24"/>
-          <w:szCs w:val="24"/>
-        </w:rPr>
-        <w:t xml:space="preserve">:</w:t>
+        <w:t xml:space="preserve">: ${nama}</w:t>
+      </w:r>
+      <w:r>
+        <w:rPr>
+          <w:rFonts w:ascii="Times New Roman" w:hAnsi="Times New Roman" w:cs="Times New Roman"/>
+          <w:sz w:val="24"/>
+          <w:szCs w:val="24"/>
+        </w:rPr>
       </w:r>
       <w:r/>
     </w:p>
     <w:p>
       <w:pPr>
-        <w:pStyle w:val="612"/>
+        <w:pStyle w:val="825"/>
         <w:numPr>
           <w:ilvl w:val="0"/>
-          <w:numId w:val="4"/>
+          <w:numId w:val="6"/>
         </w:numPr>
-        <w:ind w:left="1418"/>
         <w:jc w:val="both"/>
         <w:spacing w:line="360" w:lineRule="auto"/>
         <w:rPr>
           <w:rFonts w:ascii="Times New Roman" w:hAnsi="Times New Roman" w:cs="Times New Roman"/>
-          <w:sz w:val="24"/>
-          <w:szCs w:val="24"/>
         </w:rPr>
       </w:pPr>
       <w:r>
@@ -790,7 +802,15 @@
           <w:sz w:val="24"/>
           <w:szCs w:val="24"/>
         </w:rPr>
-        <w:t xml:space="preserve"> Lahir :</w:t>
+        <w:t xml:space="preserve"> Lahir : </w:t>
+      </w:r>
+      <w:r>
+        <w:rPr>
+          <w:rFonts w:ascii="Times New Roman" w:hAnsi="Times New Roman" w:cs="Times New Roman"/>
+          <w:sz w:val="24"/>
+          <w:szCs w:val="24"/>
+        </w:rPr>
+        <w:t xml:space="preserve">${ttl}</w:t>
       </w:r>
       <w:r>
         <w:rPr>
@@ -799,23 +819,27 @@
           <w:szCs w:val="24"/>
         </w:rPr>
         <w:tab/>
+      </w:r>
+      <w:r>
+        <w:rPr>
+          <w:rFonts w:ascii="Times New Roman" w:hAnsi="Times New Roman" w:cs="Times New Roman"/>
+          <w:sz w:val="24"/>
+          <w:szCs w:val="24"/>
+        </w:rPr>
       </w:r>
       <w:r/>
     </w:p>
     <w:p>
       <w:pPr>
-        <w:pStyle w:val="612"/>
+        <w:pStyle w:val="825"/>
         <w:numPr>
           <w:ilvl w:val="0"/>
-          <w:numId w:val="4"/>
+          <w:numId w:val="6"/>
         </w:numPr>
-        <w:ind w:left="1418"/>
         <w:jc w:val="both"/>
         <w:spacing w:line="360" w:lineRule="auto"/>
         <w:rPr>
           <w:rFonts w:ascii="Times New Roman" w:hAnsi="Times New Roman" w:cs="Times New Roman"/>
-          <w:sz w:val="24"/>
-          <w:szCs w:val="24"/>
         </w:rPr>
       </w:pPr>
       <w:r>
@@ -841,39 +865,36 @@
           <w:szCs w:val="24"/>
         </w:rPr>
         <w:tab/>
-      </w:r>
-      <w:r>
-        <w:rPr>
-          <w:rFonts w:ascii="Times New Roman" w:hAnsi="Times New Roman" w:cs="Times New Roman"/>
-          <w:sz w:val="24"/>
-          <w:szCs w:val="24"/>
-        </w:rPr>
-        <w:t xml:space="preserve">       </w:t>
-      </w:r>
-      <w:r>
-        <w:rPr>
-          <w:rFonts w:ascii="Times New Roman" w:hAnsi="Times New Roman" w:cs="Times New Roman"/>
-          <w:sz w:val="24"/>
-          <w:szCs w:val="24"/>
-        </w:rPr>
-        <w:t xml:space="preserve">:</w:t>
+        <w:t xml:space="preserve"> : </w:t>
+      </w:r>
+      <w:r>
+        <w:rPr>
+          <w:rFonts w:ascii="Times New Roman" w:hAnsi="Times New Roman" w:cs="Times New Roman"/>
+          <w:sz w:val="24"/>
+          <w:szCs w:val="24"/>
+        </w:rPr>
+        <w:t xml:space="preserve">${nik}</w:t>
+      </w:r>
+      <w:r>
+        <w:rPr>
+          <w:rFonts w:ascii="Times New Roman" w:hAnsi="Times New Roman" w:cs="Times New Roman"/>
+          <w:sz w:val="24"/>
+          <w:szCs w:val="24"/>
+        </w:rPr>
       </w:r>
       <w:r/>
     </w:p>
     <w:p>
       <w:pPr>
-        <w:pStyle w:val="612"/>
+        <w:pStyle w:val="825"/>
         <w:numPr>
           <w:ilvl w:val="0"/>
-          <w:numId w:val="4"/>
+          <w:numId w:val="6"/>
         </w:numPr>
-        <w:ind w:left="1418"/>
         <w:jc w:val="both"/>
         <w:spacing w:line="360" w:lineRule="auto"/>
         <w:rPr>
           <w:rFonts w:ascii="Times New Roman" w:hAnsi="Times New Roman" w:cs="Times New Roman"/>
-          <w:sz w:val="24"/>
-          <w:szCs w:val="24"/>
         </w:rPr>
       </w:pPr>
       <w:r>
@@ -907,32 +928,36 @@
           <w:szCs w:val="24"/>
         </w:rPr>
         <w:tab/>
-        <w:t xml:space="preserve">       </w:t>
-      </w:r>
-      <w:r>
-        <w:rPr>
-          <w:rFonts w:ascii="Times New Roman" w:hAnsi="Times New Roman" w:cs="Times New Roman"/>
-          <w:sz w:val="24"/>
-          <w:szCs w:val="24"/>
-        </w:rPr>
-        <w:t xml:space="preserve">:</w:t>
+        <w:t xml:space="preserve"> : </w:t>
+      </w:r>
+      <w:r>
+        <w:rPr>
+          <w:rFonts w:ascii="Times New Roman" w:hAnsi="Times New Roman" w:cs="Times New Roman"/>
+          <w:sz w:val="24"/>
+          <w:szCs w:val="24"/>
+        </w:rPr>
+        <w:t xml:space="preserve">${jk}</w:t>
+      </w:r>
+      <w:r>
+        <w:rPr>
+          <w:rFonts w:ascii="Times New Roman" w:hAnsi="Times New Roman" w:cs="Times New Roman"/>
+          <w:sz w:val="24"/>
+          <w:szCs w:val="24"/>
+        </w:rPr>
       </w:r>
       <w:r/>
     </w:p>
     <w:p>
       <w:pPr>
-        <w:pStyle w:val="612"/>
+        <w:pStyle w:val="825"/>
         <w:numPr>
           <w:ilvl w:val="0"/>
-          <w:numId w:val="4"/>
+          <w:numId w:val="6"/>
         </w:numPr>
-        <w:ind w:left="1418"/>
         <w:jc w:val="both"/>
         <w:spacing w:line="360" w:lineRule="auto"/>
         <w:rPr>
           <w:rFonts w:ascii="Times New Roman" w:hAnsi="Times New Roman" w:cs="Times New Roman"/>
-          <w:sz w:val="24"/>
-          <w:szCs w:val="24"/>
         </w:rPr>
       </w:pPr>
       <w:r>
@@ -958,24 +983,36 @@
           <w:szCs w:val="24"/>
         </w:rPr>
         <w:tab/>
-        <w:t xml:space="preserve">      :</w:t>
+        <w:t xml:space="preserve"> : </w:t>
+      </w:r>
+      <w:r>
+        <w:rPr>
+          <w:rFonts w:ascii="Times New Roman" w:hAnsi="Times New Roman" w:cs="Times New Roman"/>
+          <w:sz w:val="24"/>
+          <w:szCs w:val="24"/>
+        </w:rPr>
+        <w:t xml:space="preserve">${agama}</w:t>
+      </w:r>
+      <w:r>
+        <w:rPr>
+          <w:rFonts w:ascii="Times New Roman" w:hAnsi="Times New Roman" w:cs="Times New Roman"/>
+          <w:sz w:val="24"/>
+          <w:szCs w:val="24"/>
+        </w:rPr>
       </w:r>
       <w:r/>
     </w:p>
     <w:p>
       <w:pPr>
-        <w:pStyle w:val="612"/>
+        <w:pStyle w:val="825"/>
         <w:numPr>
           <w:ilvl w:val="0"/>
-          <w:numId w:val="4"/>
+          <w:numId w:val="6"/>
         </w:numPr>
-        <w:ind w:left="1418"/>
         <w:jc w:val="both"/>
         <w:spacing w:line="360" w:lineRule="auto"/>
         <w:rPr>
           <w:rFonts w:ascii="Times New Roman" w:hAnsi="Times New Roman" w:cs="Times New Roman"/>
-          <w:sz w:val="24"/>
-          <w:szCs w:val="24"/>
         </w:rPr>
       </w:pPr>
       <w:r>
@@ -1000,32 +1037,37 @@
           <w:sz w:val="24"/>
           <w:szCs w:val="24"/>
         </w:rPr>
-        <w:t xml:space="preserve">      </w:t>
-      </w:r>
-      <w:r>
-        <w:rPr>
-          <w:rFonts w:ascii="Times New Roman" w:hAnsi="Times New Roman" w:cs="Times New Roman"/>
-          <w:sz w:val="24"/>
-          <w:szCs w:val="24"/>
-        </w:rPr>
-        <w:t xml:space="preserve"> :</w:t>
+        <w:tab/>
+        <w:t xml:space="preserve"> : </w:t>
+      </w:r>
+      <w:r>
+        <w:rPr>
+          <w:rFonts w:ascii="Times New Roman" w:hAnsi="Times New Roman" w:cs="Times New Roman"/>
+          <w:sz w:val="24"/>
+          <w:szCs w:val="24"/>
+        </w:rPr>
+        <w:t xml:space="preserve">${pk}</w:t>
+      </w:r>
+      <w:r>
+        <w:rPr>
+          <w:rFonts w:ascii="Times New Roman" w:hAnsi="Times New Roman" w:cs="Times New Roman"/>
+          <w:sz w:val="24"/>
+          <w:szCs w:val="24"/>
+        </w:rPr>
       </w:r>
       <w:r/>
     </w:p>
     <w:p>
       <w:pPr>
-        <w:pStyle w:val="612"/>
+        <w:pStyle w:val="825"/>
         <w:numPr>
           <w:ilvl w:val="0"/>
-          <w:numId w:val="4"/>
+          <w:numId w:val="6"/>
         </w:numPr>
-        <w:ind w:left="1418"/>
         <w:jc w:val="both"/>
         <w:spacing w:line="360" w:lineRule="auto"/>
         <w:rPr>
           <w:rFonts w:ascii="Times New Roman" w:hAnsi="Times New Roman" w:cs="Times New Roman"/>
-          <w:sz w:val="24"/>
-          <w:szCs w:val="24"/>
         </w:rPr>
       </w:pPr>
       <w:r>
@@ -1050,32 +1092,37 @@
           <w:sz w:val="24"/>
           <w:szCs w:val="24"/>
         </w:rPr>
-        <w:t xml:space="preserve">   </w:t>
-      </w:r>
-      <w:r>
-        <w:rPr>
-          <w:rFonts w:ascii="Times New Roman" w:hAnsi="Times New Roman" w:cs="Times New Roman"/>
-          <w:sz w:val="24"/>
-          <w:szCs w:val="24"/>
-        </w:rPr>
-        <w:t xml:space="preserve"> :</w:t>
+        <w:tab/>
+        <w:t xml:space="preserve"> : </w:t>
+      </w:r>
+      <w:r>
+        <w:rPr>
+          <w:rFonts w:ascii="Times New Roman" w:hAnsi="Times New Roman" w:cs="Times New Roman"/>
+          <w:sz w:val="24"/>
+          <w:szCs w:val="24"/>
+        </w:rPr>
+        <w:t xml:space="preserve">${nikah}</w:t>
+      </w:r>
+      <w:r>
+        <w:rPr>
+          <w:rFonts w:ascii="Times New Roman" w:hAnsi="Times New Roman" w:cs="Times New Roman"/>
+          <w:sz w:val="24"/>
+          <w:szCs w:val="24"/>
+        </w:rPr>
       </w:r>
       <w:r/>
     </w:p>
     <w:p>
       <w:pPr>
-        <w:pStyle w:val="612"/>
+        <w:pStyle w:val="825"/>
         <w:numPr>
           <w:ilvl w:val="0"/>
-          <w:numId w:val="4"/>
+          <w:numId w:val="6"/>
         </w:numPr>
-        <w:ind w:left="1418"/>
         <w:jc w:val="both"/>
         <w:spacing w:line="360" w:lineRule="auto"/>
         <w:rPr>
           <w:rFonts w:ascii="Times New Roman" w:hAnsi="Times New Roman" w:cs="Times New Roman"/>
-          <w:sz w:val="24"/>
-          <w:szCs w:val="24"/>
         </w:rPr>
       </w:pPr>
       <w:r>
@@ -1101,6 +1148,65 @@
           <w:szCs w:val="24"/>
         </w:rPr>
         <w:tab/>
+        <w:t xml:space="preserve"> : </w:t>
+      </w:r>
+      <w:r>
+        <w:rPr>
+          <w:rFonts w:ascii="Times New Roman" w:hAnsi="Times New Roman" w:cs="Times New Roman"/>
+          <w:sz w:val="24"/>
+          <w:szCs w:val="24"/>
+        </w:rPr>
+        <w:t xml:space="preserve">${alamat}</w:t>
+      </w:r>
+      <w:r>
+        <w:rPr>
+          <w:rFonts w:ascii="Times New Roman" w:hAnsi="Times New Roman" w:cs="Times New Roman"/>
+          <w:sz w:val="24"/>
+          <w:szCs w:val="24"/>
+        </w:rPr>
+      </w:r>
+      <w:r/>
+      <w:r>
+        <w:rPr>
+          <w:rFonts w:ascii="Times New Roman" w:hAnsi="Times New Roman" w:cs="Times New Roman"/>
+          <w:sz w:val="24"/>
+          <w:szCs w:val="24"/>
+        </w:rPr>
+      </w:r>
+      <w:r/>
+      <w:r>
+        <w:rPr>
+          <w:rFonts w:ascii="Times New Roman" w:hAnsi="Times New Roman" w:cs="Times New Roman"/>
+          <w:sz w:val="24"/>
+          <w:szCs w:val="24"/>
+        </w:rPr>
+      </w:r>
+    </w:p>
+    <w:p>
+      <w:pPr>
+        <w:ind w:firstLine="720"/>
+        <w:jc w:val="both"/>
+        <w:spacing w:line="360" w:lineRule="auto"/>
+        <w:rPr>
+          <w:rFonts w:ascii="Times New Roman" w:hAnsi="Times New Roman" w:cs="Times New Roman"/>
+          <w:sz w:val="24"/>
+          <w:szCs w:val="24"/>
+        </w:rPr>
+      </w:pPr>
+      <w:r>
+        <w:rPr>
+          <w:rFonts w:ascii="Times New Roman" w:hAnsi="Times New Roman" w:cs="Times New Roman"/>
+          <w:sz w:val="24"/>
+          <w:szCs w:val="24"/>
+        </w:rPr>
+        <w:t xml:space="preserve">Menerangkan</w:t>
+      </w:r>
+      <w:r>
+        <w:rPr>
+          <w:rFonts w:ascii="Times New Roman" w:hAnsi="Times New Roman" w:cs="Times New Roman"/>
+          <w:sz w:val="24"/>
+          <w:szCs w:val="24"/>
+        </w:rPr>
         <w:t xml:space="preserve"> </w:t>
       </w:r>
       <w:r>
@@ -1109,15 +1215,267 @@
           <w:sz w:val="24"/>
           <w:szCs w:val="24"/>
         </w:rPr>
-        <w:t xml:space="preserve">       </w:t>
-      </w:r>
-      <w:r>
-        <w:rPr>
-          <w:rFonts w:ascii="Times New Roman" w:hAnsi="Times New Roman" w:cs="Times New Roman"/>
-          <w:sz w:val="24"/>
-          <w:szCs w:val="24"/>
-        </w:rPr>
-        <w:t xml:space="preserve">:</w:t>
+        <w:t xml:space="preserve">dengan</w:t>
+      </w:r>
+      <w:r>
+        <w:rPr>
+          <w:rFonts w:ascii="Times New Roman" w:hAnsi="Times New Roman" w:cs="Times New Roman"/>
+          <w:sz w:val="24"/>
+          <w:szCs w:val="24"/>
+        </w:rPr>
+        <w:t xml:space="preserve"> </w:t>
+      </w:r>
+      <w:r>
+        <w:rPr>
+          <w:rFonts w:ascii="Times New Roman" w:hAnsi="Times New Roman" w:cs="Times New Roman"/>
+          <w:sz w:val="24"/>
+          <w:szCs w:val="24"/>
+        </w:rPr>
+        <w:t xml:space="preserve">sesungguhnya</w:t>
+      </w:r>
+      <w:r>
+        <w:rPr>
+          <w:rFonts w:ascii="Times New Roman" w:hAnsi="Times New Roman" w:cs="Times New Roman"/>
+          <w:sz w:val="24"/>
+          <w:szCs w:val="24"/>
+        </w:rPr>
+        <w:t xml:space="preserve"> </w:t>
+      </w:r>
+      <w:r>
+        <w:rPr>
+          <w:rFonts w:ascii="Times New Roman" w:hAnsi="Times New Roman" w:cs="Times New Roman"/>
+          <w:sz w:val="24"/>
+          <w:szCs w:val="24"/>
+        </w:rPr>
+        <w:t xml:space="preserve">bahwa</w:t>
+      </w:r>
+      <w:r>
+        <w:rPr>
+          <w:rFonts w:ascii="Times New Roman" w:hAnsi="Times New Roman" w:cs="Times New Roman"/>
+          <w:sz w:val="24"/>
+          <w:szCs w:val="24"/>
+        </w:rPr>
+        <w:t xml:space="preserve"> orang </w:t>
+      </w:r>
+      <w:r>
+        <w:rPr>
+          <w:rFonts w:ascii="Times New Roman" w:hAnsi="Times New Roman" w:cs="Times New Roman"/>
+          <w:sz w:val="24"/>
+          <w:szCs w:val="24"/>
+        </w:rPr>
+        <w:t xml:space="preserve">tersebut</w:t>
+      </w:r>
+      <w:r>
+        <w:rPr>
+          <w:rFonts w:ascii="Times New Roman" w:hAnsi="Times New Roman" w:cs="Times New Roman"/>
+          <w:sz w:val="24"/>
+          <w:szCs w:val="24"/>
+        </w:rPr>
+        <w:t xml:space="preserve"> </w:t>
+      </w:r>
+      <w:r>
+        <w:rPr>
+          <w:rFonts w:ascii="Times New Roman" w:hAnsi="Times New Roman" w:cs="Times New Roman"/>
+          <w:sz w:val="24"/>
+          <w:szCs w:val="24"/>
+        </w:rPr>
+        <w:t xml:space="preserve">benar</w:t>
+      </w:r>
+      <w:r>
+        <w:rPr>
+          <w:rFonts w:ascii="Times New Roman" w:hAnsi="Times New Roman" w:cs="Times New Roman"/>
+          <w:sz w:val="24"/>
+          <w:szCs w:val="24"/>
+        </w:rPr>
+        <w:t xml:space="preserve"> – </w:t>
+      </w:r>
+      <w:r>
+        <w:rPr>
+          <w:rFonts w:ascii="Times New Roman" w:hAnsi="Times New Roman" w:cs="Times New Roman"/>
+          <w:sz w:val="24"/>
+          <w:szCs w:val="24"/>
+        </w:rPr>
+        <w:t xml:space="preserve">benar</w:t>
+      </w:r>
+      <w:r>
+        <w:rPr>
+          <w:rFonts w:ascii="Times New Roman" w:hAnsi="Times New Roman" w:cs="Times New Roman"/>
+          <w:sz w:val="24"/>
+          <w:szCs w:val="24"/>
+        </w:rPr>
+        <w:t xml:space="preserve"> </w:t>
+      </w:r>
+      <w:r>
+        <w:rPr>
+          <w:rFonts w:ascii="Times New Roman" w:hAnsi="Times New Roman" w:cs="Times New Roman"/>
+          <w:sz w:val="24"/>
+          <w:szCs w:val="24"/>
+        </w:rPr>
+        <w:t xml:space="preserve">penduduk</w:t>
+      </w:r>
+      <w:r>
+        <w:rPr>
+          <w:rFonts w:ascii="Times New Roman" w:hAnsi="Times New Roman" w:cs="Times New Roman"/>
+          <w:sz w:val="24"/>
+          <w:szCs w:val="24"/>
+        </w:rPr>
+        <w:t xml:space="preserve"> </w:t>
+      </w:r>
+      <w:r>
+        <w:rPr>
+          <w:rFonts w:ascii="Times New Roman" w:hAnsi="Times New Roman" w:cs="Times New Roman"/>
+          <w:sz w:val="24"/>
+          <w:szCs w:val="24"/>
+        </w:rPr>
+        <w:t xml:space="preserve">Desa</w:t>
+      </w:r>
+      <w:r>
+        <w:rPr>
+          <w:rFonts w:ascii="Times New Roman" w:hAnsi="Times New Roman" w:cs="Times New Roman"/>
+          <w:sz w:val="24"/>
+          <w:szCs w:val="24"/>
+        </w:rPr>
+        <w:t xml:space="preserve"> </w:t>
+      </w:r>
+      <w:r>
+        <w:rPr>
+          <w:rFonts w:ascii="Times New Roman" w:hAnsi="Times New Roman" w:cs="Times New Roman"/>
+          <w:sz w:val="24"/>
+          <w:szCs w:val="24"/>
+        </w:rPr>
+        <w:t xml:space="preserve">Jenggawur</w:t>
+      </w:r>
+      <w:r>
+        <w:rPr>
+          <w:rFonts w:ascii="Times New Roman" w:hAnsi="Times New Roman" w:cs="Times New Roman"/>
+          <w:sz w:val="24"/>
+          <w:szCs w:val="24"/>
+        </w:rPr>
+        <w:t xml:space="preserve">.</w:t>
+      </w:r>
+      <w:r>
+        <w:rPr>
+          <w:rFonts w:ascii="Times New Roman" w:hAnsi="Times New Roman" w:cs="Times New Roman"/>
+          <w:sz w:val="24"/>
+          <w:szCs w:val="24"/>
+        </w:rPr>
+        <w:t xml:space="preserve"> </w:t>
+      </w:r>
+      <w:r>
+        <w:rPr>
+          <w:rFonts w:ascii="Times New Roman" w:hAnsi="Times New Roman" w:cs="Times New Roman"/>
+          <w:sz w:val="24"/>
+          <w:szCs w:val="24"/>
+        </w:rPr>
+        <w:t xml:space="preserve">Bahwa</w:t>
+      </w:r>
+      <w:r>
+        <w:rPr>
+          <w:rFonts w:ascii="Times New Roman" w:hAnsi="Times New Roman" w:cs="Times New Roman"/>
+          <w:sz w:val="24"/>
+          <w:szCs w:val="24"/>
+        </w:rPr>
+        <w:t xml:space="preserve"> yang </w:t>
+      </w:r>
+      <w:r>
+        <w:rPr>
+          <w:rFonts w:ascii="Times New Roman" w:hAnsi="Times New Roman" w:cs="Times New Roman"/>
+          <w:sz w:val="24"/>
+          <w:szCs w:val="24"/>
+        </w:rPr>
+        <w:t xml:space="preserve">bersangkutan</w:t>
+      </w:r>
+      <w:r>
+        <w:rPr>
+          <w:rFonts w:ascii="Times New Roman" w:hAnsi="Times New Roman" w:cs="Times New Roman"/>
+          <w:sz w:val="24"/>
+          <w:szCs w:val="24"/>
+        </w:rPr>
+        <w:t xml:space="preserve"> </w:t>
+      </w:r>
+      <w:r>
+        <w:rPr>
+          <w:rFonts w:ascii="Times New Roman" w:hAnsi="Times New Roman" w:cs="Times New Roman"/>
+          <w:sz w:val="24"/>
+          <w:szCs w:val="24"/>
+        </w:rPr>
+        <w:t xml:space="preserve">telah</w:t>
+      </w:r>
+      <w:r>
+        <w:rPr>
+          <w:rFonts w:ascii="Times New Roman" w:hAnsi="Times New Roman" w:cs="Times New Roman"/>
+          <w:sz w:val="24"/>
+          <w:szCs w:val="24"/>
+        </w:rPr>
+        <w:t xml:space="preserve"> </w:t>
+      </w:r>
+      <w:r>
+        <w:rPr>
+          <w:rFonts w:ascii="Times New Roman" w:hAnsi="Times New Roman" w:cs="Times New Roman"/>
+          <w:sz w:val="24"/>
+          <w:szCs w:val="24"/>
+        </w:rPr>
+        <w:t xml:space="preserve">kehilangan</w:t>
+      </w:r>
+      <w:r>
+        <w:rPr>
+          <w:rFonts w:ascii="Times New Roman" w:hAnsi="Times New Roman" w:cs="Times New Roman"/>
+          <w:sz w:val="24"/>
+          <w:szCs w:val="24"/>
+        </w:rPr>
+        <w:t xml:space="preserve"> </w:t>
+      </w:r>
+      <w:r>
+        <w:rPr>
+          <w:rFonts w:ascii="Times New Roman" w:hAnsi="Times New Roman" w:cs="Times New Roman"/>
+          <w:sz w:val="24"/>
+          <w:szCs w:val="24"/>
+        </w:rPr>
+        <w:t xml:space="preserve">berupa</w:t>
+      </w:r>
+      <w:r>
+        <w:rPr>
+          <w:rFonts w:ascii="Times New Roman" w:hAnsi="Times New Roman" w:cs="Times New Roman"/>
+          <w:sz w:val="24"/>
+          <w:szCs w:val="24"/>
+        </w:rPr>
+        <w:t xml:space="preserve"> </w:t>
+      </w:r>
+      <w:r>
+        <w:rPr>
+          <w:rFonts w:ascii="Times New Roman" w:hAnsi="Times New Roman" w:cs="Times New Roman"/>
+          <w:b/>
+          <w:sz w:val="24"/>
+          <w:szCs w:val="24"/>
+        </w:rPr>
+        <w:t xml:space="preserve">“</w:t>
+      </w:r>
+      <w:r>
+        <w:rPr>
+          <w:rFonts w:ascii="Times New Roman" w:hAnsi="Times New Roman" w:cs="Times New Roman"/>
+          <w:b/>
+          <w:sz w:val="24"/>
+          <w:szCs w:val="24"/>
+        </w:rPr>
+        <w:t xml:space="preserve">${keperluan}</w:t>
+      </w:r>
+      <w:r>
+        <w:rPr>
+          <w:rFonts w:ascii="Times New Roman" w:hAnsi="Times New Roman" w:cs="Times New Roman"/>
+          <w:b/>
+          <w:sz w:val="24"/>
+          <w:szCs w:val="24"/>
+        </w:rPr>
+        <w:t xml:space="preserve">”</w:t>
+      </w:r>
+      <w:r/>
+      <w:r>
+        <w:rPr>
+          <w:rFonts w:ascii="Times New Roman" w:hAnsi="Times New Roman" w:cs="Times New Roman"/>
+          <w:sz w:val="24"/>
+          <w:szCs w:val="24"/>
+        </w:rPr>
+        <w:t xml:space="preserve">.</w:t>
       </w:r>
       <w:r/>
     </w:p>
@@ -1138,267 +1496,6 @@
           <w:sz w:val="24"/>
           <w:szCs w:val="24"/>
         </w:rPr>
-        <w:t xml:space="preserve">Menerangkan</w:t>
-      </w:r>
-      <w:r>
-        <w:rPr>
-          <w:rFonts w:ascii="Times New Roman" w:hAnsi="Times New Roman" w:cs="Times New Roman"/>
-          <w:sz w:val="24"/>
-          <w:szCs w:val="24"/>
-        </w:rPr>
-        <w:t xml:space="preserve"> </w:t>
-      </w:r>
-      <w:r>
-        <w:rPr>
-          <w:rFonts w:ascii="Times New Roman" w:hAnsi="Times New Roman" w:cs="Times New Roman"/>
-          <w:sz w:val="24"/>
-          <w:szCs w:val="24"/>
-        </w:rPr>
-        <w:t xml:space="preserve">dengan</w:t>
-      </w:r>
-      <w:r>
-        <w:rPr>
-          <w:rFonts w:ascii="Times New Roman" w:hAnsi="Times New Roman" w:cs="Times New Roman"/>
-          <w:sz w:val="24"/>
-          <w:szCs w:val="24"/>
-        </w:rPr>
-        <w:t xml:space="preserve"> </w:t>
-      </w:r>
-      <w:r>
-        <w:rPr>
-          <w:rFonts w:ascii="Times New Roman" w:hAnsi="Times New Roman" w:cs="Times New Roman"/>
-          <w:sz w:val="24"/>
-          <w:szCs w:val="24"/>
-        </w:rPr>
-        <w:t xml:space="preserve">sesungguhnya</w:t>
-      </w:r>
-      <w:r>
-        <w:rPr>
-          <w:rFonts w:ascii="Times New Roman" w:hAnsi="Times New Roman" w:cs="Times New Roman"/>
-          <w:sz w:val="24"/>
-          <w:szCs w:val="24"/>
-        </w:rPr>
-        <w:t xml:space="preserve"> </w:t>
-      </w:r>
-      <w:r>
-        <w:rPr>
-          <w:rFonts w:ascii="Times New Roman" w:hAnsi="Times New Roman" w:cs="Times New Roman"/>
-          <w:sz w:val="24"/>
-          <w:szCs w:val="24"/>
-        </w:rPr>
-        <w:t xml:space="preserve">bahwa</w:t>
-      </w:r>
-      <w:r>
-        <w:rPr>
-          <w:rFonts w:ascii="Times New Roman" w:hAnsi="Times New Roman" w:cs="Times New Roman"/>
-          <w:sz w:val="24"/>
-          <w:szCs w:val="24"/>
-        </w:rPr>
-        <w:t xml:space="preserve"> orang </w:t>
-      </w:r>
-      <w:r>
-        <w:rPr>
-          <w:rFonts w:ascii="Times New Roman" w:hAnsi="Times New Roman" w:cs="Times New Roman"/>
-          <w:sz w:val="24"/>
-          <w:szCs w:val="24"/>
-        </w:rPr>
-        <w:t xml:space="preserve">tersebut</w:t>
-      </w:r>
-      <w:r>
-        <w:rPr>
-          <w:rFonts w:ascii="Times New Roman" w:hAnsi="Times New Roman" w:cs="Times New Roman"/>
-          <w:sz w:val="24"/>
-          <w:szCs w:val="24"/>
-        </w:rPr>
-        <w:t xml:space="preserve"> </w:t>
-      </w:r>
-      <w:r>
-        <w:rPr>
-          <w:rFonts w:ascii="Times New Roman" w:hAnsi="Times New Roman" w:cs="Times New Roman"/>
-          <w:sz w:val="24"/>
-          <w:szCs w:val="24"/>
-        </w:rPr>
-        <w:t xml:space="preserve">benar</w:t>
-      </w:r>
-      <w:r>
-        <w:rPr>
-          <w:rFonts w:ascii="Times New Roman" w:hAnsi="Times New Roman" w:cs="Times New Roman"/>
-          <w:sz w:val="24"/>
-          <w:szCs w:val="24"/>
-        </w:rPr>
-        <w:t xml:space="preserve"> – </w:t>
-      </w:r>
-      <w:r>
-        <w:rPr>
-          <w:rFonts w:ascii="Times New Roman" w:hAnsi="Times New Roman" w:cs="Times New Roman"/>
-          <w:sz w:val="24"/>
-          <w:szCs w:val="24"/>
-        </w:rPr>
-        <w:t xml:space="preserve">benar</w:t>
-      </w:r>
-      <w:r>
-        <w:rPr>
-          <w:rFonts w:ascii="Times New Roman" w:hAnsi="Times New Roman" w:cs="Times New Roman"/>
-          <w:sz w:val="24"/>
-          <w:szCs w:val="24"/>
-        </w:rPr>
-        <w:t xml:space="preserve"> </w:t>
-      </w:r>
-      <w:r>
-        <w:rPr>
-          <w:rFonts w:ascii="Times New Roman" w:hAnsi="Times New Roman" w:cs="Times New Roman"/>
-          <w:sz w:val="24"/>
-          <w:szCs w:val="24"/>
-        </w:rPr>
-        <w:t xml:space="preserve">penduduk</w:t>
-      </w:r>
-      <w:r>
-        <w:rPr>
-          <w:rFonts w:ascii="Times New Roman" w:hAnsi="Times New Roman" w:cs="Times New Roman"/>
-          <w:sz w:val="24"/>
-          <w:szCs w:val="24"/>
-        </w:rPr>
-        <w:t xml:space="preserve"> </w:t>
-      </w:r>
-      <w:r>
-        <w:rPr>
-          <w:rFonts w:ascii="Times New Roman" w:hAnsi="Times New Roman" w:cs="Times New Roman"/>
-          <w:sz w:val="24"/>
-          <w:szCs w:val="24"/>
-        </w:rPr>
-        <w:t xml:space="preserve">Desa</w:t>
-      </w:r>
-      <w:r>
-        <w:rPr>
-          <w:rFonts w:ascii="Times New Roman" w:hAnsi="Times New Roman" w:cs="Times New Roman"/>
-          <w:sz w:val="24"/>
-          <w:szCs w:val="24"/>
-        </w:rPr>
-        <w:t xml:space="preserve"> </w:t>
-      </w:r>
-      <w:r>
-        <w:rPr>
-          <w:rFonts w:ascii="Times New Roman" w:hAnsi="Times New Roman" w:cs="Times New Roman"/>
-          <w:sz w:val="24"/>
-          <w:szCs w:val="24"/>
-        </w:rPr>
-        <w:t xml:space="preserve">Jenggawur</w:t>
-      </w:r>
-      <w:r>
-        <w:rPr>
-          <w:rFonts w:ascii="Times New Roman" w:hAnsi="Times New Roman" w:cs="Times New Roman"/>
-          <w:sz w:val="24"/>
-          <w:szCs w:val="24"/>
-        </w:rPr>
-        <w:t xml:space="preserve">.</w:t>
-      </w:r>
-      <w:r>
-        <w:rPr>
-          <w:rFonts w:ascii="Times New Roman" w:hAnsi="Times New Roman" w:cs="Times New Roman"/>
-          <w:sz w:val="24"/>
-          <w:szCs w:val="24"/>
-        </w:rPr>
-        <w:t xml:space="preserve"> </w:t>
-      </w:r>
-      <w:r>
-        <w:rPr>
-          <w:rFonts w:ascii="Times New Roman" w:hAnsi="Times New Roman" w:cs="Times New Roman"/>
-          <w:sz w:val="24"/>
-          <w:szCs w:val="24"/>
-        </w:rPr>
-        <w:t xml:space="preserve">Bahwa</w:t>
-      </w:r>
-      <w:r>
-        <w:rPr>
-          <w:rFonts w:ascii="Times New Roman" w:hAnsi="Times New Roman" w:cs="Times New Roman"/>
-          <w:sz w:val="24"/>
-          <w:szCs w:val="24"/>
-        </w:rPr>
-        <w:t xml:space="preserve"> yang </w:t>
-      </w:r>
-      <w:r>
-        <w:rPr>
-          <w:rFonts w:ascii="Times New Roman" w:hAnsi="Times New Roman" w:cs="Times New Roman"/>
-          <w:sz w:val="24"/>
-          <w:szCs w:val="24"/>
-        </w:rPr>
-        <w:t xml:space="preserve">bersangkutan</w:t>
-      </w:r>
-      <w:r>
-        <w:rPr>
-          <w:rFonts w:ascii="Times New Roman" w:hAnsi="Times New Roman" w:cs="Times New Roman"/>
-          <w:sz w:val="24"/>
-          <w:szCs w:val="24"/>
-        </w:rPr>
-        <w:t xml:space="preserve"> </w:t>
-      </w:r>
-      <w:r>
-        <w:rPr>
-          <w:rFonts w:ascii="Times New Roman" w:hAnsi="Times New Roman" w:cs="Times New Roman"/>
-          <w:sz w:val="24"/>
-          <w:szCs w:val="24"/>
-        </w:rPr>
-        <w:t xml:space="preserve">telah</w:t>
-      </w:r>
-      <w:r>
-        <w:rPr>
-          <w:rFonts w:ascii="Times New Roman" w:hAnsi="Times New Roman" w:cs="Times New Roman"/>
-          <w:sz w:val="24"/>
-          <w:szCs w:val="24"/>
-        </w:rPr>
-        <w:t xml:space="preserve"> </w:t>
-      </w:r>
-      <w:r>
-        <w:rPr>
-          <w:rFonts w:ascii="Times New Roman" w:hAnsi="Times New Roman" w:cs="Times New Roman"/>
-          <w:sz w:val="24"/>
-          <w:szCs w:val="24"/>
-        </w:rPr>
-        <w:t xml:space="preserve">kehilangan</w:t>
-      </w:r>
-      <w:r>
-        <w:rPr>
-          <w:rFonts w:ascii="Times New Roman" w:hAnsi="Times New Roman" w:cs="Times New Roman"/>
-          <w:sz w:val="24"/>
-          <w:szCs w:val="24"/>
-        </w:rPr>
-        <w:t xml:space="preserve"> </w:t>
-      </w:r>
-      <w:r>
-        <w:rPr>
-          <w:rFonts w:ascii="Times New Roman" w:hAnsi="Times New Roman" w:cs="Times New Roman"/>
-          <w:sz w:val="24"/>
-          <w:szCs w:val="24"/>
-        </w:rPr>
-        <w:t xml:space="preserve">berupa</w:t>
-      </w:r>
-      <w:r>
-        <w:rPr>
-          <w:rFonts w:ascii="Times New Roman" w:hAnsi="Times New Roman" w:cs="Times New Roman"/>
-          <w:sz w:val="24"/>
-          <w:szCs w:val="24"/>
-        </w:rPr>
-        <w:t xml:space="preserve"> “…..”.</w:t>
-      </w:r>
-      <w:r/>
-    </w:p>
-    <w:p>
-      <w:pPr>
-        <w:ind w:firstLine="720"/>
-        <w:jc w:val="both"/>
-        <w:spacing w:line="360" w:lineRule="auto"/>
-        <w:rPr>
-          <w:rFonts w:ascii="Times New Roman" w:hAnsi="Times New Roman" w:cs="Times New Roman"/>
-          <w:sz w:val="24"/>
-          <w:szCs w:val="24"/>
-        </w:rPr>
-      </w:pPr>
-      <w:r>
-        <w:rPr>
-          <w:rFonts w:ascii="Times New Roman" w:hAnsi="Times New Roman" w:cs="Times New Roman"/>
-          <w:sz w:val="24"/>
-          <w:szCs w:val="24"/>
-        </w:rPr>
         <w:t xml:space="preserve">Demikian</w:t>
       </w:r>
       <w:r>
@@ -1615,23 +1712,117 @@
           <w:sz w:val="24"/>
           <w:szCs w:val="24"/>
         </w:rPr>
-        <w:t xml:space="preserve">, 27 </w:t>
-      </w:r>
-      <w:r>
-        <w:rPr>
-          <w:rFonts w:ascii="Times New Roman" w:hAnsi="Times New Roman" w:cs="Times New Roman"/>
-          <w:sz w:val="24"/>
-          <w:szCs w:val="24"/>
-        </w:rPr>
-        <w:t xml:space="preserve">Juni</w:t>
-      </w:r>
-      <w:r>
-        <w:rPr>
-          <w:rFonts w:ascii="Times New Roman" w:hAnsi="Times New Roman" w:cs="Times New Roman"/>
-          <w:sz w:val="24"/>
-          <w:szCs w:val="24"/>
-        </w:rPr>
-        <w:t xml:space="preserve"> 2022</w:t>
+        <w:t xml:space="preserve">, </w:t>
+      </w:r>
+      <w:r>
+        <w:rPr>
+          <w:rFonts w:ascii="Times New Roman" w:hAnsi="Times New Roman" w:cs="Times New Roman"/>
+          <w:sz w:val="24"/>
+          <w:szCs w:val="24"/>
+        </w:rPr>
+        <w:t xml:space="preserve">${tgl_surat}</w:t>
+      </w:r>
+      <w:r/>
+      <w:r>
+        <w:rPr>
+          <w:rFonts w:ascii="Times New Roman" w:hAnsi="Times New Roman" w:cs="Times New Roman"/>
+          <w:sz w:val="24"/>
+          <w:szCs w:val="24"/>
+        </w:rPr>
+      </w:r>
+      <w:r>
+        <w:rPr>
+          <w:rFonts w:ascii="Times New Roman" w:hAnsi="Times New Roman" w:cs="Times New Roman"/>
+          <w:sz w:val="24"/>
+          <w:szCs w:val="24"/>
+        </w:rPr>
+      </w:r>
+      <w:r/>
+    </w:p>
+    <w:p>
+      <w:pPr>
+        <w:ind w:firstLine="720"/>
+        <w:jc w:val="right"/>
+        <w:spacing w:line="240" w:lineRule="auto"/>
+        <w:rPr>
+          <w:rFonts w:ascii="Times New Roman" w:hAnsi="Times New Roman" w:cs="Times New Roman"/>
+          <w:sz w:val="24"/>
+          <w:szCs w:val="24"/>
+        </w:rPr>
+      </w:pPr>
+      <w:r>
+        <w:rPr>
+          <w:rFonts w:ascii="Times New Roman" w:hAnsi="Times New Roman" w:cs="Times New Roman"/>
+          <w:sz w:val="24"/>
+          <w:szCs w:val="24"/>
+        </w:rPr>
+        <w:t xml:space="preserve">Kepala</w:t>
+      </w:r>
+      <w:r>
+        <w:rPr>
+          <w:rFonts w:ascii="Times New Roman" w:hAnsi="Times New Roman" w:cs="Times New Roman"/>
+          <w:sz w:val="24"/>
+          <w:szCs w:val="24"/>
+        </w:rPr>
+        <w:t xml:space="preserve"> </w:t>
+      </w:r>
+      <w:r>
+        <w:rPr>
+          <w:rFonts w:ascii="Times New Roman" w:hAnsi="Times New Roman" w:cs="Times New Roman"/>
+          <w:sz w:val="24"/>
+          <w:szCs w:val="24"/>
+        </w:rPr>
+        <w:t xml:space="preserve">Desa</w:t>
+      </w:r>
+      <w:r>
+        <w:rPr>
+          <w:rFonts w:ascii="Times New Roman" w:hAnsi="Times New Roman" w:cs="Times New Roman"/>
+          <w:sz w:val="24"/>
+          <w:szCs w:val="24"/>
+        </w:rPr>
+        <w:t xml:space="preserve"> </w:t>
+      </w:r>
+      <w:r>
+        <w:rPr>
+          <w:rFonts w:ascii="Times New Roman" w:hAnsi="Times New Roman" w:cs="Times New Roman"/>
+          <w:sz w:val="24"/>
+          <w:szCs w:val="24"/>
+        </w:rPr>
+        <w:t xml:space="preserve">Jenggawur</w:t>
+      </w:r>
+      <w:r>
+        <w:rPr>
+          <w:rFonts w:ascii="Times New Roman" w:hAnsi="Times New Roman" w:cs="Times New Roman"/>
+          <w:sz w:val="24"/>
+          <w:szCs w:val="24"/>
+        </w:rPr>
+        <w:t xml:space="preserve"> </w:t>
+      </w:r>
+      <w:r/>
+    </w:p>
+    <w:p>
+      <w:pPr>
+        <w:ind w:left="0" w:right="380" w:firstLine="0"/>
+        <w:jc w:val="right"/>
+        <w:spacing w:after="57" w:afterAutospacing="0" w:line="240" w:lineRule="auto"/>
+        <w:rPr>
+          <w:rFonts w:ascii="Times New Roman" w:hAnsi="Times New Roman" w:cs="Times New Roman"/>
+        </w:rPr>
+      </w:pPr>
+      <w:r>
+        <w:rPr>
+          <w:rFonts w:ascii="Times New Roman" w:hAnsi="Times New Roman" w:cs="Times New Roman"/>
+          <w:sz w:val="24"/>
+          <w:szCs w:val="24"/>
+        </w:rPr>
+        <w:t xml:space="preserve">${ttd}</w:t>
+      </w:r>
+      <w:r>
+        <w:rPr>
+          <w:rFonts w:ascii="Times New Roman" w:hAnsi="Times New Roman" w:cs="Times New Roman"/>
+          <w:sz w:val="24"/>
+          <w:szCs w:val="24"/>
+        </w:rPr>
       </w:r>
       <w:r/>
     </w:p>
@@ -1642,8 +1833,6 @@
         <w:spacing w:line="360" w:lineRule="auto"/>
         <w:rPr>
           <w:rFonts w:ascii="Times New Roman" w:hAnsi="Times New Roman" w:cs="Times New Roman"/>
-          <w:sz w:val="24"/>
-          <w:szCs w:val="24"/>
         </w:rPr>
       </w:pPr>
       <w:r>
@@ -1652,77 +1841,17 @@
           <w:sz w:val="24"/>
           <w:szCs w:val="24"/>
         </w:rPr>
-        <w:t xml:space="preserve">Kepala</w:t>
-      </w:r>
-      <w:r>
-        <w:rPr>
-          <w:rFonts w:ascii="Times New Roman" w:hAnsi="Times New Roman" w:cs="Times New Roman"/>
-          <w:sz w:val="24"/>
-          <w:szCs w:val="24"/>
-        </w:rPr>
-        <w:t xml:space="preserve"> </w:t>
-      </w:r>
-      <w:r>
-        <w:rPr>
-          <w:rFonts w:ascii="Times New Roman" w:hAnsi="Times New Roman" w:cs="Times New Roman"/>
-          <w:sz w:val="24"/>
-          <w:szCs w:val="24"/>
-        </w:rPr>
-        <w:t xml:space="preserve">Desa</w:t>
-      </w:r>
-      <w:r>
-        <w:rPr>
-          <w:rFonts w:ascii="Times New Roman" w:hAnsi="Times New Roman" w:cs="Times New Roman"/>
-          <w:sz w:val="24"/>
-          <w:szCs w:val="24"/>
-        </w:rPr>
-        <w:t xml:space="preserve"> </w:t>
-      </w:r>
-      <w:r>
-        <w:rPr>
-          <w:rFonts w:ascii="Times New Roman" w:hAnsi="Times New Roman" w:cs="Times New Roman"/>
-          <w:sz w:val="24"/>
-          <w:szCs w:val="24"/>
-        </w:rPr>
-        <w:t xml:space="preserve">Jenggawur</w:t>
-      </w:r>
-      <w:r>
-        <w:rPr>
-          <w:rFonts w:ascii="Times New Roman" w:hAnsi="Times New Roman" w:cs="Times New Roman"/>
-          <w:sz w:val="24"/>
-          <w:szCs w:val="24"/>
-        </w:rPr>
-        <w:t xml:space="preserve"> </w:t>
+      </w:r>
+      <w:r>
+        <w:rPr>
+          <w:rFonts w:ascii="Times New Roman" w:hAnsi="Times New Roman" w:cs="Times New Roman"/>
+          <w:sz w:val="24"/>
+          <w:szCs w:val="24"/>
+        </w:rPr>
+        <w:t xml:space="preserve">${kades}</w:t>
       </w:r>
       <w:r/>
-    </w:p>
-    <w:p>
-      <w:pPr>
-        <w:spacing w:line="360" w:lineRule="auto"/>
-        <w:rPr>
-          <w:rFonts w:ascii="Times New Roman" w:hAnsi="Times New Roman" w:cs="Times New Roman"/>
-          <w:sz w:val="24"/>
-          <w:szCs w:val="24"/>
-        </w:rPr>
-      </w:pPr>
-      <w:r>
-        <w:rPr>
-          <w:rFonts w:ascii="Times New Roman" w:hAnsi="Times New Roman" w:cs="Times New Roman"/>
-          <w:sz w:val="24"/>
-          <w:szCs w:val="24"/>
-        </w:rPr>
-      </w:r>
       <w:r/>
-    </w:p>
-    <w:p>
-      <w:pPr>
-        <w:spacing w:line="360" w:lineRule="auto"/>
-        <w:rPr>
-          <w:rFonts w:ascii="Times New Roman" w:hAnsi="Times New Roman" w:cs="Times New Roman"/>
-          <w:sz w:val="24"/>
-          <w:szCs w:val="24"/>
-        </w:rPr>
-      </w:pPr>
       <w:r>
         <w:rPr>
           <w:rFonts w:ascii="Times New Roman" w:hAnsi="Times New Roman" w:cs="Times New Roman"/>
@@ -1731,43 +1860,13 @@
         </w:rPr>
       </w:r>
       <w:r/>
-    </w:p>
-    <w:p>
-      <w:pPr>
-        <w:ind w:firstLine="720"/>
-        <w:jc w:val="right"/>
-        <w:spacing w:line="360" w:lineRule="auto"/>
-        <w:rPr>
-          <w:rFonts w:ascii="Times New Roman" w:hAnsi="Times New Roman" w:cs="Times New Roman"/>
-          <w:sz w:val="24"/>
-          <w:szCs w:val="24"/>
-        </w:rPr>
-      </w:pPr>
-      <w:r>
-        <w:rPr>
-          <w:rFonts w:ascii="Times New Roman" w:hAnsi="Times New Roman" w:cs="Times New Roman"/>
-          <w:sz w:val="24"/>
-          <w:szCs w:val="24"/>
-        </w:rPr>
-        <w:t xml:space="preserve">Sopan</w:t>
-      </w:r>
-      <w:r>
-        <w:rPr>
-          <w:rFonts w:ascii="Times New Roman" w:hAnsi="Times New Roman" w:cs="Times New Roman"/>
-          <w:sz w:val="24"/>
-          <w:szCs w:val="24"/>
-        </w:rPr>
-        <w:t xml:space="preserve"> </w:t>
-      </w:r>
-      <w:r>
-        <w:rPr>
-          <w:rFonts w:ascii="Times New Roman" w:hAnsi="Times New Roman" w:cs="Times New Roman"/>
-          <w:sz w:val="24"/>
-          <w:szCs w:val="24"/>
-        </w:rPr>
-        <w:t xml:space="preserve">Santun</w:t>
-      </w:r>
-      <w:r/>
+      <w:r>
+        <w:rPr>
+          <w:rFonts w:ascii="Times New Roman" w:hAnsi="Times New Roman" w:cs="Times New Roman"/>
+          <w:sz w:val="24"/>
+          <w:szCs w:val="24"/>
+        </w:rPr>
+      </w:r>
     </w:p>
     <w:sectPr>
       <w:footnotePr/>
@@ -1790,7 +1889,6 @@
       <w:pPr>
         <w:spacing w:after="0" w:line="240" w:lineRule="auto"/>
       </w:pPr>
-      <w:r/>
       <w:r>
         <w:separator/>
       </w:r>
@@ -1802,7 +1900,6 @@
       <w:pPr>
         <w:spacing w:after="0" w:line="240" w:lineRule="auto"/>
       </w:pPr>
-      <w:r/>
       <w:r>
         <w:continuationSeparator/>
       </w:r>
@@ -1819,7 +1916,6 @@
       <w:pPr>
         <w:spacing w:after="0" w:line="240" w:lineRule="auto"/>
       </w:pPr>
-      <w:r/>
       <w:r>
         <w:separator/>
       </w:r>
@@ -1831,7 +1927,6 @@
       <w:pPr>
         <w:spacing w:after="0" w:line="240" w:lineRule="auto"/>
       </w:pPr>
-      <w:r/>
       <w:r>
         <w:continuationSeparator/>
       </w:r>
@@ -2368,6 +2463,111 @@
       </w:pPr>
     </w:lvl>
   </w:abstractNum>
+  <w:abstractNum w:abstractNumId="5">
+    <w:multiLevelType w:val="hybridMultilevel"/>
+    <w:lvl w:ilvl="0">
+      <w:start w:val="1"/>
+      <w:numFmt w:val="decimal"/>
+      <w:isLgl w:val="false"/>
+      <w:suff w:val="tab"/>
+      <w:lvlText w:val="%1."/>
+      <w:lvlJc w:val="left"/>
+      <w:pPr>
+        <w:ind w:left="1080" w:hanging="360"/>
+      </w:pPr>
+      <w:rPr>
+        <w:rFonts w:hint="default"/>
+      </w:rPr>
+    </w:lvl>
+    <w:lvl w:ilvl="1">
+      <w:start w:val="1"/>
+      <w:numFmt w:val="lowerLetter"/>
+      <w:isLgl w:val="false"/>
+      <w:suff w:val="tab"/>
+      <w:lvlText w:val="%2."/>
+      <w:lvlJc w:val="left"/>
+      <w:pPr>
+        <w:ind w:left="1800" w:hanging="360"/>
+      </w:pPr>
+    </w:lvl>
+    <w:lvl w:ilvl="2">
+      <w:start w:val="1"/>
+      <w:numFmt w:val="lowerRoman"/>
+      <w:isLgl w:val="false"/>
+      <w:suff w:val="tab"/>
+      <w:lvlText w:val="%3."/>
+      <w:lvlJc w:val="right"/>
+      <w:pPr>
+        <w:ind w:left="2520" w:hanging="180"/>
+      </w:pPr>
+    </w:lvl>
+    <w:lvl w:ilvl="3">
+      <w:start w:val="1"/>
+      <w:numFmt w:val="decimal"/>
+      <w:isLgl w:val="false"/>
+      <w:suff w:val="tab"/>
+      <w:lvlText w:val="%4."/>
+      <w:lvlJc w:val="left"/>
+      <w:pPr>
+        <w:ind w:left="3240" w:hanging="360"/>
+      </w:pPr>
+    </w:lvl>
+    <w:lvl w:ilvl="4">
+      <w:start w:val="1"/>
+      <w:numFmt w:val="lowerLetter"/>
+      <w:isLgl w:val="false"/>
+      <w:suff w:val="tab"/>
+      <w:lvlText w:val="%5."/>
+      <w:lvlJc w:val="left"/>
+      <w:pPr>
+        <w:ind w:left="3960" w:hanging="360"/>
+      </w:pPr>
+    </w:lvl>
+    <w:lvl w:ilvl="5">
+      <w:start w:val="1"/>
+      <w:numFmt w:val="lowerRoman"/>
+      <w:isLgl w:val="false"/>
+      <w:suff w:val="tab"/>
+      <w:lvlText w:val="%6."/>
+      <w:lvlJc w:val="right"/>
+      <w:pPr>
+        <w:ind w:left="4680" w:hanging="180"/>
+      </w:pPr>
+    </w:lvl>
+    <w:lvl w:ilvl="6">
+      <w:start w:val="1"/>
+      <w:numFmt w:val="decimal"/>
+      <w:isLgl w:val="false"/>
+      <w:suff w:val="tab"/>
+      <w:lvlText w:val="%7."/>
+      <w:lvlJc w:val="left"/>
+      <w:pPr>
+        <w:ind w:left="5400" w:hanging="360"/>
+      </w:pPr>
+    </w:lvl>
+    <w:lvl w:ilvl="7">
+      <w:start w:val="1"/>
+      <w:numFmt w:val="lowerLetter"/>
+      <w:isLgl w:val="false"/>
+      <w:suff w:val="tab"/>
+      <w:lvlText w:val="%8."/>
+      <w:lvlJc w:val="left"/>
+      <w:pPr>
+        <w:ind w:left="6120" w:hanging="360"/>
+      </w:pPr>
+    </w:lvl>
+    <w:lvl w:ilvl="8">
+      <w:start w:val="1"/>
+      <w:numFmt w:val="lowerRoman"/>
+      <w:isLgl w:val="false"/>
+      <w:suff w:val="tab"/>
+      <w:lvlText w:val="%9."/>
+      <w:lvlJc w:val="right"/>
+      <w:pPr>
+        <w:ind w:left="6840" w:hanging="180"/>
+      </w:pPr>
+    </w:lvl>
+  </w:abstractNum>
   <w:num w:numId="1">
     <w:abstractNumId w:val="3"/>
   </w:num>
@@ -2382,6 +2582,9 @@
   </w:num>
   <w:num w:numId="5">
     <w:abstractNumId w:val="2"/>
+  </w:num>
+  <w:num w:numId="6">
+    <w:abstractNumId w:val="5"/>
   </w:num>
 </w:numbering>
 </file>
@@ -2542,11 +2745,11 @@
     <w:lsdException w:name="Bibliography" w:uiPriority="37"/>
     <w:lsdException w:name="TOC Heading" w:uiPriority="39" w:qFormat="1"/>
   </w:latentStyles>
-  <w:style w:type="paragraph" w:styleId="11">
+  <w:style w:type="paragraph" w:styleId="644">
     <w:name w:val="Heading 1"/>
-    <w:basedOn w:val="608"/>
-    <w:next w:val="608"/>
-    <w:link w:val="12"/>
+    <w:basedOn w:val="821"/>
+    <w:next w:val="821"/>
+    <w:link w:val="645"/>
     <w:uiPriority w:val="9"/>
     <w:qFormat/>
     <w:pPr>
@@ -2561,10 +2764,10 @@
       <w:szCs w:val="40"/>
     </w:rPr>
   </w:style>
-  <w:style w:type="character" w:styleId="12">
+  <w:style w:type="character" w:styleId="645">
     <w:name w:val="Heading 1 Char"/>
-    <w:basedOn w:val="609"/>
-    <w:link w:val="11"/>
+    <w:basedOn w:val="822"/>
+    <w:link w:val="644"/>
     <w:uiPriority w:val="9"/>
     <w:rPr>
       <w:rFonts w:ascii="Arial" w:hAnsi="Arial" w:cs="Arial" w:eastAsia="Arial"/>
@@ -2572,11 +2775,11 @@
       <w:szCs w:val="40"/>
     </w:rPr>
   </w:style>
-  <w:style w:type="paragraph" w:styleId="13">
+  <w:style w:type="paragraph" w:styleId="646">
     <w:name w:val="Heading 2"/>
-    <w:basedOn w:val="608"/>
-    <w:next w:val="608"/>
-    <w:link w:val="14"/>
+    <w:basedOn w:val="821"/>
+    <w:next w:val="821"/>
+    <w:link w:val="647"/>
     <w:uiPriority w:val="9"/>
     <w:unhideWhenUsed/>
     <w:qFormat/>
@@ -2591,21 +2794,21 @@
       <w:sz w:val="34"/>
     </w:rPr>
   </w:style>
-  <w:style w:type="character" w:styleId="14">
+  <w:style w:type="character" w:styleId="647">
     <w:name w:val="Heading 2 Char"/>
-    <w:basedOn w:val="609"/>
-    <w:link w:val="13"/>
+    <w:basedOn w:val="822"/>
+    <w:link w:val="646"/>
     <w:uiPriority w:val="9"/>
     <w:rPr>
       <w:rFonts w:ascii="Arial" w:hAnsi="Arial" w:cs="Arial" w:eastAsia="Arial"/>
       <w:sz w:val="34"/>
     </w:rPr>
   </w:style>
-  <w:style w:type="paragraph" w:styleId="15">
+  <w:style w:type="paragraph" w:styleId="648">
     <w:name w:val="Heading 3"/>
-    <w:basedOn w:val="608"/>
-    <w:next w:val="608"/>
-    <w:link w:val="16"/>
+    <w:basedOn w:val="821"/>
+    <w:next w:val="821"/>
+    <w:link w:val="649"/>
     <w:uiPriority w:val="9"/>
     <w:unhideWhenUsed/>
     <w:qFormat/>
@@ -2621,10 +2824,10 @@
       <w:szCs w:val="30"/>
     </w:rPr>
   </w:style>
-  <w:style w:type="character" w:styleId="16">
+  <w:style w:type="character" w:styleId="649">
     <w:name w:val="Heading 3 Char"/>
-    <w:basedOn w:val="609"/>
-    <w:link w:val="15"/>
+    <w:basedOn w:val="822"/>
+    <w:link w:val="648"/>
     <w:uiPriority w:val="9"/>
     <w:rPr>
       <w:rFonts w:ascii="Arial" w:hAnsi="Arial" w:cs="Arial" w:eastAsia="Arial"/>
@@ -2632,11 +2835,11 @@
       <w:szCs w:val="30"/>
     </w:rPr>
   </w:style>
-  <w:style w:type="paragraph" w:styleId="17">
+  <w:style w:type="paragraph" w:styleId="650">
     <w:name w:val="Heading 4"/>
-    <w:basedOn w:val="608"/>
-    <w:next w:val="608"/>
-    <w:link w:val="18"/>
+    <w:basedOn w:val="821"/>
+    <w:next w:val="821"/>
+    <w:link w:val="651"/>
     <w:uiPriority w:val="9"/>
     <w:unhideWhenUsed/>
     <w:qFormat/>
@@ -2654,10 +2857,10 @@
       <w:szCs w:val="26"/>
     </w:rPr>
   </w:style>
-  <w:style w:type="character" w:styleId="18">
+  <w:style w:type="character" w:styleId="651">
     <w:name w:val="Heading 4 Char"/>
-    <w:basedOn w:val="609"/>
-    <w:link w:val="17"/>
+    <w:basedOn w:val="822"/>
+    <w:link w:val="650"/>
     <w:uiPriority w:val="9"/>
     <w:rPr>
       <w:rFonts w:ascii="Arial" w:hAnsi="Arial" w:cs="Arial" w:eastAsia="Arial"/>
@@ -2667,11 +2870,11 @@
       <w:szCs w:val="26"/>
     </w:rPr>
   </w:style>
-  <w:style w:type="paragraph" w:styleId="19">
+  <w:style w:type="paragraph" w:styleId="652">
     <w:name w:val="Heading 5"/>
-    <w:basedOn w:val="608"/>
-    <w:next w:val="608"/>
-    <w:link w:val="20"/>
+    <w:basedOn w:val="821"/>
+    <w:next w:val="821"/>
+    <w:link w:val="653"/>
     <w:uiPriority w:val="9"/>
     <w:unhideWhenUsed/>
     <w:qFormat/>
@@ -2689,10 +2892,10 @@
       <w:szCs w:val="24"/>
     </w:rPr>
   </w:style>
-  <w:style w:type="character" w:styleId="20">
+  <w:style w:type="character" w:styleId="653">
     <w:name w:val="Heading 5 Char"/>
-    <w:basedOn w:val="609"/>
-    <w:link w:val="19"/>
+    <w:basedOn w:val="822"/>
+    <w:link w:val="652"/>
     <w:uiPriority w:val="9"/>
     <w:rPr>
       <w:rFonts w:ascii="Arial" w:hAnsi="Arial" w:cs="Arial" w:eastAsia="Arial"/>
@@ -2702,11 +2905,11 @@
       <w:szCs w:val="24"/>
     </w:rPr>
   </w:style>
-  <w:style w:type="paragraph" w:styleId="21">
+  <w:style w:type="paragraph" w:styleId="654">
     <w:name w:val="Heading 6"/>
-    <w:basedOn w:val="608"/>
-    <w:next w:val="608"/>
-    <w:link w:val="22"/>
+    <w:basedOn w:val="821"/>
+    <w:next w:val="821"/>
+    <w:link w:val="655"/>
     <w:uiPriority w:val="9"/>
     <w:unhideWhenUsed/>
     <w:qFormat/>
@@ -2724,10 +2927,10 @@
       <w:szCs w:val="22"/>
     </w:rPr>
   </w:style>
-  <w:style w:type="character" w:styleId="22">
+  <w:style w:type="character" w:styleId="655">
     <w:name w:val="Heading 6 Char"/>
-    <w:basedOn w:val="609"/>
-    <w:link w:val="21"/>
+    <w:basedOn w:val="822"/>
+    <w:link w:val="654"/>
     <w:uiPriority w:val="9"/>
     <w:rPr>
       <w:rFonts w:ascii="Arial" w:hAnsi="Arial" w:cs="Arial" w:eastAsia="Arial"/>
@@ -2737,11 +2940,11 @@
       <w:szCs w:val="22"/>
     </w:rPr>
   </w:style>
-  <w:style w:type="paragraph" w:styleId="23">
+  <w:style w:type="paragraph" w:styleId="656">
     <w:name w:val="Heading 7"/>
-    <w:basedOn w:val="608"/>
-    <w:next w:val="608"/>
-    <w:link w:val="24"/>
+    <w:basedOn w:val="821"/>
+    <w:next w:val="821"/>
+    <w:link w:val="657"/>
     <w:uiPriority w:val="9"/>
     <w:unhideWhenUsed/>
     <w:qFormat/>
@@ -2761,10 +2964,10 @@
       <w:szCs w:val="22"/>
     </w:rPr>
   </w:style>
-  <w:style w:type="character" w:styleId="24">
+  <w:style w:type="character" w:styleId="657">
     <w:name w:val="Heading 7 Char"/>
-    <w:basedOn w:val="609"/>
-    <w:link w:val="23"/>
+    <w:basedOn w:val="822"/>
+    <w:link w:val="656"/>
     <w:uiPriority w:val="9"/>
     <w:rPr>
       <w:rFonts w:ascii="Arial" w:hAnsi="Arial" w:cs="Arial" w:eastAsia="Arial"/>
@@ -2776,11 +2979,11 @@
       <w:szCs w:val="22"/>
     </w:rPr>
   </w:style>
-  <w:style w:type="paragraph" w:styleId="25">
+  <w:style w:type="paragraph" w:styleId="658">
     <w:name w:val="Heading 8"/>
-    <w:basedOn w:val="608"/>
-    <w:next w:val="608"/>
-    <w:link w:val="26"/>
+    <w:basedOn w:val="821"/>
+    <w:next w:val="821"/>
+    <w:link w:val="659"/>
     <w:uiPriority w:val="9"/>
     <w:unhideWhenUsed/>
     <w:qFormat/>
@@ -2798,10 +3001,10 @@
       <w:szCs w:val="22"/>
     </w:rPr>
   </w:style>
-  <w:style w:type="character" w:styleId="26">
+  <w:style w:type="character" w:styleId="659">
     <w:name w:val="Heading 8 Char"/>
-    <w:basedOn w:val="609"/>
-    <w:link w:val="25"/>
+    <w:basedOn w:val="822"/>
+    <w:link w:val="658"/>
     <w:uiPriority w:val="9"/>
     <w:rPr>
       <w:rFonts w:ascii="Arial" w:hAnsi="Arial" w:cs="Arial" w:eastAsia="Arial"/>
@@ -2811,11 +3014,11 @@
       <w:szCs w:val="22"/>
     </w:rPr>
   </w:style>
-  <w:style w:type="paragraph" w:styleId="27">
+  <w:style w:type="paragraph" w:styleId="660">
     <w:name w:val="Heading 9"/>
-    <w:basedOn w:val="608"/>
-    <w:next w:val="608"/>
-    <w:link w:val="28"/>
+    <w:basedOn w:val="821"/>
+    <w:next w:val="821"/>
+    <w:link w:val="661"/>
     <w:uiPriority w:val="9"/>
     <w:unhideWhenUsed/>
     <w:qFormat/>
@@ -2833,10 +3036,10 @@
       <w:szCs w:val="21"/>
     </w:rPr>
   </w:style>
-  <w:style w:type="character" w:styleId="28">
+  <w:style w:type="character" w:styleId="661">
     <w:name w:val="Heading 9 Char"/>
-    <w:basedOn w:val="609"/>
-    <w:link w:val="27"/>
+    <w:basedOn w:val="822"/>
+    <w:link w:val="660"/>
     <w:uiPriority w:val="9"/>
     <w:rPr>
       <w:rFonts w:ascii="Arial" w:hAnsi="Arial" w:cs="Arial" w:eastAsia="Arial"/>
@@ -2846,7 +3049,7 @@
       <w:szCs w:val="21"/>
     </w:rPr>
   </w:style>
-  <w:style w:type="paragraph" w:styleId="31">
+  <w:style w:type="paragraph" w:styleId="662">
     <w:name w:val="No Spacing"/>
     <w:uiPriority w:val="1"/>
     <w:qFormat/>
@@ -2854,11 +3057,11 @@
       <w:spacing w:before="0" w:after="0" w:line="240" w:lineRule="auto"/>
     </w:pPr>
   </w:style>
-  <w:style w:type="paragraph" w:styleId="32">
+  <w:style w:type="paragraph" w:styleId="663">
     <w:name w:val="Title"/>
-    <w:basedOn w:val="608"/>
-    <w:next w:val="608"/>
-    <w:link w:val="33"/>
+    <w:basedOn w:val="821"/>
+    <w:next w:val="821"/>
+    <w:link w:val="664"/>
     <w:uiPriority w:val="10"/>
     <w:qFormat/>
     <w:pPr>
@@ -2870,21 +3073,21 @@
       <w:szCs w:val="48"/>
     </w:rPr>
   </w:style>
-  <w:style w:type="character" w:styleId="33">
+  <w:style w:type="character" w:styleId="664">
     <w:name w:val="Title Char"/>
-    <w:basedOn w:val="609"/>
-    <w:link w:val="32"/>
+    <w:basedOn w:val="822"/>
+    <w:link w:val="663"/>
     <w:uiPriority w:val="10"/>
     <w:rPr>
       <w:sz w:val="48"/>
       <w:szCs w:val="48"/>
     </w:rPr>
   </w:style>
-  <w:style w:type="paragraph" w:styleId="34">
+  <w:style w:type="paragraph" w:styleId="665">
     <w:name w:val="Subtitle"/>
-    <w:basedOn w:val="608"/>
-    <w:next w:val="608"/>
-    <w:link w:val="35"/>
+    <w:basedOn w:val="821"/>
+    <w:next w:val="821"/>
+    <w:link w:val="666"/>
     <w:uiPriority w:val="11"/>
     <w:qFormat/>
     <w:pPr>
@@ -2895,21 +3098,21 @@
       <w:szCs w:val="24"/>
     </w:rPr>
   </w:style>
-  <w:style w:type="character" w:styleId="35">
+  <w:style w:type="character" w:styleId="666">
     <w:name w:val="Subtitle Char"/>
-    <w:basedOn w:val="609"/>
-    <w:link w:val="34"/>
+    <w:basedOn w:val="822"/>
+    <w:link w:val="665"/>
     <w:uiPriority w:val="11"/>
     <w:rPr>
       <w:sz w:val="24"/>
       <w:szCs w:val="24"/>
     </w:rPr>
   </w:style>
-  <w:style w:type="paragraph" w:styleId="36">
+  <w:style w:type="paragraph" w:styleId="667">
     <w:name w:val="Quote"/>
-    <w:basedOn w:val="608"/>
-    <w:next w:val="608"/>
-    <w:link w:val="37"/>
+    <w:basedOn w:val="821"/>
+    <w:next w:val="821"/>
+    <w:link w:val="668"/>
     <w:uiPriority w:val="29"/>
     <w:qFormat/>
     <w:pPr>
@@ -2919,19 +3122,19 @@
       <w:i/>
     </w:rPr>
   </w:style>
-  <w:style w:type="character" w:styleId="37">
+  <w:style w:type="character" w:styleId="668">
     <w:name w:val="Quote Char"/>
-    <w:link w:val="36"/>
+    <w:link w:val="667"/>
     <w:uiPriority w:val="29"/>
     <w:rPr>
       <w:i/>
     </w:rPr>
   </w:style>
-  <w:style w:type="paragraph" w:styleId="38">
+  <w:style w:type="paragraph" w:styleId="669">
     <w:name w:val="Intense Quote"/>
-    <w:basedOn w:val="608"/>
-    <w:next w:val="608"/>
-    <w:link w:val="39"/>
+    <w:basedOn w:val="821"/>
+    <w:next w:val="821"/>
+    <w:link w:val="670"/>
     <w:uiPriority w:val="30"/>
     <w:qFormat/>
     <w:pPr>
@@ -2949,18 +3152,18 @@
       <w:i/>
     </w:rPr>
   </w:style>
-  <w:style w:type="character" w:styleId="39">
+  <w:style w:type="character" w:styleId="670">
     <w:name w:val="Intense Quote Char"/>
-    <w:link w:val="38"/>
+    <w:link w:val="669"/>
     <w:uiPriority w:val="30"/>
     <w:rPr>
       <w:i/>
     </w:rPr>
   </w:style>
-  <w:style w:type="paragraph" w:styleId="40">
+  <w:style w:type="paragraph" w:styleId="671">
     <w:name w:val="Header"/>
-    <w:basedOn w:val="608"/>
-    <w:link w:val="41"/>
+    <w:basedOn w:val="821"/>
+    <w:link w:val="672"/>
     <w:uiPriority w:val="99"/>
     <w:unhideWhenUsed/>
     <w:pPr>
@@ -2971,16 +3174,16 @@
       </w:tabs>
     </w:pPr>
   </w:style>
-  <w:style w:type="character" w:styleId="41">
+  <w:style w:type="character" w:styleId="672">
     <w:name w:val="Header Char"/>
-    <w:basedOn w:val="609"/>
-    <w:link w:val="40"/>
+    <w:basedOn w:val="822"/>
+    <w:link w:val="671"/>
     <w:uiPriority w:val="99"/>
   </w:style>
-  <w:style w:type="paragraph" w:styleId="42">
+  <w:style w:type="paragraph" w:styleId="673">
     <w:name w:val="Footer"/>
-    <w:basedOn w:val="608"/>
-    <w:link w:val="45"/>
+    <w:basedOn w:val="821"/>
+    <w:link w:val="676"/>
     <w:uiPriority w:val="99"/>
     <w:unhideWhenUsed/>
     <w:pPr>
@@ -2991,16 +3194,16 @@
       </w:tabs>
     </w:pPr>
   </w:style>
-  <w:style w:type="character" w:styleId="43">
+  <w:style w:type="character" w:styleId="674">
     <w:name w:val="Footer Char"/>
-    <w:basedOn w:val="609"/>
-    <w:link w:val="42"/>
+    <w:basedOn w:val="822"/>
+    <w:link w:val="673"/>
     <w:uiPriority w:val="99"/>
   </w:style>
-  <w:style w:type="paragraph" w:styleId="44">
+  <w:style w:type="paragraph" w:styleId="675">
     <w:name w:val="Caption"/>
-    <w:basedOn w:val="608"/>
-    <w:next w:val="608"/>
+    <w:basedOn w:val="821"/>
+    <w:next w:val="821"/>
     <w:uiPriority w:val="35"/>
     <w:semiHidden/>
     <w:unhideWhenUsed/>
@@ -3016,15 +3219,15 @@
       <w:szCs w:val="18"/>
     </w:rPr>
   </w:style>
-  <w:style w:type="character" w:styleId="45">
+  <w:style w:type="character" w:styleId="676">
     <w:name w:val="Caption Char"/>
-    <w:basedOn w:val="44"/>
-    <w:link w:val="42"/>
+    <w:basedOn w:val="675"/>
+    <w:link w:val="673"/>
     <w:uiPriority w:val="99"/>
   </w:style>
-  <w:style w:type="table" w:styleId="46">
+  <w:style w:type="table" w:styleId="677">
     <w:name w:val="Table Grid"/>
-    <w:basedOn w:val="610"/>
+    <w:basedOn w:val="823"/>
     <w:uiPriority w:val="59"/>
     <w:pPr>
       <w:spacing w:after="0" w:line="240" w:lineRule="auto"/>
@@ -3047,9 +3250,9 @@
       </w:tblCellMar>
     </w:tblPr>
   </w:style>
-  <w:style w:type="table" w:styleId="47">
+  <w:style w:type="table" w:styleId="678">
     <w:name w:val="Table Grid Light"/>
-    <w:basedOn w:val="610"/>
+    <w:basedOn w:val="823"/>
     <w:uiPriority w:val="59"/>
     <w:pPr>
       <w:spacing w:after="0" w:line="240" w:lineRule="auto"/>
@@ -3072,9 +3275,9 @@
       </w:tblCellMar>
     </w:tblPr>
   </w:style>
-  <w:style w:type="table" w:styleId="48">
+  <w:style w:type="table" w:styleId="679">
     <w:name w:val="Plain Table 1"/>
-    <w:basedOn w:val="610"/>
+    <w:basedOn w:val="823"/>
     <w:uiPriority w:val="59"/>
     <w:pPr>
       <w:spacing w:after="0" w:line="240" w:lineRule="auto"/>
@@ -3139,9 +3342,9 @@
       </w:rPr>
     </w:tblStylePr>
   </w:style>
-  <w:style w:type="table" w:styleId="49">
+  <w:style w:type="table" w:styleId="680">
     <w:name w:val="Plain Table 2"/>
-    <w:basedOn w:val="610"/>
+    <w:basedOn w:val="823"/>
     <w:uiPriority w:val="59"/>
     <w:pPr>
       <w:spacing w:after="0" w:line="240" w:lineRule="auto"/>
@@ -3224,9 +3427,9 @@
       </w:rPr>
     </w:tblStylePr>
   </w:style>
-  <w:style w:type="table" w:styleId="50">
+  <w:style w:type="table" w:styleId="681">
     <w:name w:val="Plain Table 3"/>
-    <w:basedOn w:val="610"/>
+    <w:basedOn w:val="823"/>
     <w:uiPriority w:val="99"/>
     <w:pPr>
       <w:spacing w:after="0" w:line="240" w:lineRule="auto"/>
@@ -3301,9 +3504,9 @@
       </w:rPr>
     </w:tblStylePr>
   </w:style>
-  <w:style w:type="table" w:styleId="51">
+  <w:style w:type="table" w:styleId="682">
     <w:name w:val="Plain Table 4"/>
-    <w:basedOn w:val="610"/>
+    <w:basedOn w:val="823"/>
     <w:uiPriority w:val="99"/>
     <w:pPr>
       <w:spacing w:after="0" w:line="240" w:lineRule="auto"/>
@@ -3358,9 +3561,9 @@
       </w:rPr>
     </w:tblStylePr>
   </w:style>
-  <w:style w:type="table" w:styleId="52">
+  <w:style w:type="table" w:styleId="683">
     <w:name w:val="Plain Table 5"/>
-    <w:basedOn w:val="610"/>
+    <w:basedOn w:val="823"/>
     <w:uiPriority w:val="99"/>
     <w:pPr>
       <w:spacing w:after="0" w:line="240" w:lineRule="auto"/>
@@ -3446,9 +3649,9 @@
       </w:tcPr>
     </w:tblStylePr>
   </w:style>
-  <w:style w:type="table" w:styleId="53">
+  <w:style w:type="table" w:styleId="684">
     <w:name w:val="Grid Table 1 Light"/>
-    <w:basedOn w:val="610"/>
+    <w:basedOn w:val="823"/>
     <w:uiPriority w:val="99"/>
     <w:pPr>
       <w:spacing w:after="0" w:line="240" w:lineRule="auto"/>
@@ -3511,9 +3714,9 @@
       </w:rPr>
     </w:tblStylePr>
   </w:style>
-  <w:style w:type="table" w:styleId="54">
+  <w:style w:type="table" w:styleId="685">
     <w:name w:val="Grid Table 1 Light - Accent 1"/>
-    <w:basedOn w:val="610"/>
+    <w:basedOn w:val="823"/>
     <w:uiPriority w:val="99"/>
     <w:pPr>
       <w:spacing w:after="0" w:line="240" w:lineRule="auto"/>
@@ -3576,9 +3779,9 @@
       </w:rPr>
     </w:tblStylePr>
   </w:style>
-  <w:style w:type="table" w:styleId="55">
+  <w:style w:type="table" w:styleId="686">
     <w:name w:val="Grid Table 1 Light - Accent 2"/>
-    <w:basedOn w:val="610"/>
+    <w:basedOn w:val="823"/>
     <w:uiPriority w:val="99"/>
     <w:pPr>
       <w:spacing w:after="0" w:line="240" w:lineRule="auto"/>
@@ -3641,9 +3844,9 @@
       </w:rPr>
     </w:tblStylePr>
   </w:style>
-  <w:style w:type="table" w:styleId="56">
+  <w:style w:type="table" w:styleId="687">
     <w:name w:val="Grid Table 1 Light - Accent 3"/>
-    <w:basedOn w:val="610"/>
+    <w:basedOn w:val="823"/>
     <w:uiPriority w:val="99"/>
     <w:pPr>
       <w:spacing w:after="0" w:line="240" w:lineRule="auto"/>
@@ -3706,9 +3909,9 @@
       </w:rPr>
     </w:tblStylePr>
   </w:style>
-  <w:style w:type="table" w:styleId="57">
+  <w:style w:type="table" w:styleId="688">
     <w:name w:val="Grid Table 1 Light - Accent 4"/>
-    <w:basedOn w:val="610"/>
+    <w:basedOn w:val="823"/>
     <w:uiPriority w:val="99"/>
     <w:pPr>
       <w:spacing w:after="0" w:line="240" w:lineRule="auto"/>
@@ -3771,9 +3974,9 @@
       </w:rPr>
     </w:tblStylePr>
   </w:style>
-  <w:style w:type="table" w:styleId="58">
+  <w:style w:type="table" w:styleId="689">
     <w:name w:val="Grid Table 1 Light - Accent 5"/>
-    <w:basedOn w:val="610"/>
+    <w:basedOn w:val="823"/>
     <w:uiPriority w:val="99"/>
     <w:pPr>
       <w:spacing w:after="0" w:line="240" w:lineRule="auto"/>
@@ -3836,9 +4039,9 @@
       </w:rPr>
     </w:tblStylePr>
   </w:style>
-  <w:style w:type="table" w:styleId="59">
+  <w:style w:type="table" w:styleId="690">
     <w:name w:val="Grid Table 1 Light - Accent 6"/>
-    <w:basedOn w:val="610"/>
+    <w:basedOn w:val="823"/>
     <w:uiPriority w:val="99"/>
     <w:pPr>
       <w:spacing w:after="0" w:line="240" w:lineRule="auto"/>
@@ -3901,9 +4104,9 @@
       </w:rPr>
     </w:tblStylePr>
   </w:style>
-  <w:style w:type="table" w:styleId="60">
+  <w:style w:type="table" w:styleId="691">
     <w:name w:val="Grid Table 2"/>
-    <w:basedOn w:val="610"/>
+    <w:basedOn w:val="823"/>
     <w:uiPriority w:val="99"/>
     <w:pPr>
       <w:spacing w:after="0" w:line="240" w:lineRule="auto"/>
@@ -3981,9 +4184,9 @@
       </w:tcPr>
     </w:tblStylePr>
   </w:style>
-  <w:style w:type="table" w:styleId="61">
+  <w:style w:type="table" w:styleId="692">
     <w:name w:val="Grid Table 2 - Accent 1"/>
-    <w:basedOn w:val="610"/>
+    <w:basedOn w:val="823"/>
     <w:uiPriority w:val="99"/>
     <w:pPr>
       <w:spacing w:after="0" w:line="240" w:lineRule="auto"/>
@@ -4061,9 +4264,9 @@
       </w:tcPr>
     </w:tblStylePr>
   </w:style>
-  <w:style w:type="table" w:styleId="62">
+  <w:style w:type="table" w:styleId="693">
     <w:name w:val="Grid Table 2 - Accent 2"/>
-    <w:basedOn w:val="610"/>
+    <w:basedOn w:val="823"/>
     <w:uiPriority w:val="99"/>
     <w:pPr>
       <w:spacing w:after="0" w:line="240" w:lineRule="auto"/>
@@ -4141,9 +4344,9 @@
       </w:tcPr>
     </w:tblStylePr>
   </w:style>
-  <w:style w:type="table" w:styleId="63">
+  <w:style w:type="table" w:styleId="694">
     <w:name w:val="Grid Table 2 - Accent 3"/>
-    <w:basedOn w:val="610"/>
+    <w:basedOn w:val="823"/>
     <w:uiPriority w:val="99"/>
     <w:pPr>
       <w:spacing w:after="0" w:line="240" w:lineRule="auto"/>
@@ -4221,9 +4424,9 @@
       </w:tcPr>
     </w:tblStylePr>
   </w:style>
-  <w:style w:type="table" w:styleId="64">
+  <w:style w:type="table" w:styleId="695">
     <w:name w:val="Grid Table 2 - Accent 4"/>
-    <w:basedOn w:val="610"/>
+    <w:basedOn w:val="823"/>
     <w:uiPriority w:val="99"/>
     <w:pPr>
       <w:spacing w:after="0" w:line="240" w:lineRule="auto"/>
@@ -4301,9 +4504,9 @@
       </w:tcPr>
     </w:tblStylePr>
   </w:style>
-  <w:style w:type="table" w:styleId="65">
+  <w:style w:type="table" w:styleId="696">
     <w:name w:val="Grid Table 2 - Accent 5"/>
-    <w:basedOn w:val="610"/>
+    <w:basedOn w:val="823"/>
     <w:uiPriority w:val="99"/>
     <w:pPr>
       <w:spacing w:after="0" w:line="240" w:lineRule="auto"/>
@@ -4381,9 +4584,9 @@
       </w:tcPr>
     </w:tblStylePr>
   </w:style>
-  <w:style w:type="table" w:styleId="66">
+  <w:style w:type="table" w:styleId="697">
     <w:name w:val="Grid Table 2 - Accent 6"/>
-    <w:basedOn w:val="610"/>
+    <w:basedOn w:val="823"/>
     <w:uiPriority w:val="99"/>
     <w:pPr>
       <w:spacing w:after="0" w:line="240" w:lineRule="auto"/>
@@ -4461,9 +4664,9 @@
       </w:tcPr>
     </w:tblStylePr>
   </w:style>
-  <w:style w:type="table" w:styleId="67">
+  <w:style w:type="table" w:styleId="698">
     <w:name w:val="Grid Table 3"/>
-    <w:basedOn w:val="610"/>
+    <w:basedOn w:val="823"/>
     <w:uiPriority w:val="99"/>
     <w:pPr>
       <w:spacing w:after="0" w:line="240" w:lineRule="auto"/>
@@ -4562,9 +4765,9 @@
       </w:tcPr>
     </w:tblStylePr>
   </w:style>
-  <w:style w:type="table" w:styleId="68">
+  <w:style w:type="table" w:styleId="699">
     <w:name w:val="Grid Table 3 - Accent 1"/>
-    <w:basedOn w:val="610"/>
+    <w:basedOn w:val="823"/>
     <w:uiPriority w:val="99"/>
     <w:pPr>
       <w:spacing w:after="0" w:line="240" w:lineRule="auto"/>
@@ -4663,9 +4866,9 @@
       </w:tcPr>
     </w:tblStylePr>
   </w:style>
-  <w:style w:type="table" w:styleId="69">
+  <w:style w:type="table" w:styleId="700">
     <w:name w:val="Grid Table 3 - Accent 2"/>
-    <w:basedOn w:val="610"/>
+    <w:basedOn w:val="823"/>
     <w:uiPriority w:val="99"/>
     <w:pPr>
       <w:spacing w:after="0" w:line="240" w:lineRule="auto"/>
@@ -4764,9 +4967,9 @@
       </w:tcPr>
     </w:tblStylePr>
   </w:style>
-  <w:style w:type="table" w:styleId="70">
+  <w:style w:type="table" w:styleId="701">
     <w:name w:val="Grid Table 3 - Accent 3"/>
-    <w:basedOn w:val="610"/>
+    <w:basedOn w:val="823"/>
     <w:uiPriority w:val="99"/>
     <w:pPr>
       <w:spacing w:after="0" w:line="240" w:lineRule="auto"/>
@@ -4865,9 +5068,9 @@
       </w:tcPr>
     </w:tblStylePr>
   </w:style>
-  <w:style w:type="table" w:styleId="71">
+  <w:style w:type="table" w:styleId="702">
     <w:name w:val="Grid Table 3 - Accent 4"/>
-    <w:basedOn w:val="610"/>
+    <w:basedOn w:val="823"/>
     <w:uiPriority w:val="99"/>
     <w:pPr>
       <w:spacing w:after="0" w:line="240" w:lineRule="auto"/>
@@ -4966,9 +5169,9 @@
       </w:tcPr>
     </w:tblStylePr>
   </w:style>
-  <w:style w:type="table" w:styleId="72">
+  <w:style w:type="table" w:styleId="703">
     <w:name w:val="Grid Table 3 - Accent 5"/>
-    <w:basedOn w:val="610"/>
+    <w:basedOn w:val="823"/>
     <w:uiPriority w:val="99"/>
     <w:pPr>
       <w:spacing w:after="0" w:line="240" w:lineRule="auto"/>
@@ -5067,9 +5270,9 @@
       </w:tcPr>
     </w:tblStylePr>
   </w:style>
-  <w:style w:type="table" w:styleId="73">
+  <w:style w:type="table" w:styleId="704">
     <w:name w:val="Grid Table 3 - Accent 6"/>
-    <w:basedOn w:val="610"/>
+    <w:basedOn w:val="823"/>
     <w:uiPriority w:val="99"/>
     <w:pPr>
       <w:spacing w:after="0" w:line="240" w:lineRule="auto"/>
@@ -5168,9 +5371,9 @@
       </w:tcPr>
     </w:tblStylePr>
   </w:style>
-  <w:style w:type="table" w:styleId="74">
+  <w:style w:type="table" w:styleId="705">
     <w:name w:val="Grid Table 4"/>
-    <w:basedOn w:val="610"/>
+    <w:basedOn w:val="823"/>
     <w:uiPriority w:val="59"/>
     <w:pPr>
       <w:spacing w:after="0" w:line="240" w:lineRule="auto"/>
@@ -5249,9 +5452,9 @@
       </w:tcPr>
     </w:tblStylePr>
   </w:style>
-  <w:style w:type="table" w:styleId="75">
+  <w:style w:type="table" w:styleId="706">
     <w:name w:val="Grid Table 4 - Accent 1"/>
-    <w:basedOn w:val="610"/>
+    <w:basedOn w:val="823"/>
     <w:uiPriority w:val="59"/>
     <w:pPr>
       <w:spacing w:after="0" w:line="240" w:lineRule="auto"/>
@@ -5330,9 +5533,9 @@
       </w:tcPr>
     </w:tblStylePr>
   </w:style>
-  <w:style w:type="table" w:styleId="76">
+  <w:style w:type="table" w:styleId="707">
     <w:name w:val="Grid Table 4 - Accent 2"/>
-    <w:basedOn w:val="610"/>
+    <w:basedOn w:val="823"/>
     <w:uiPriority w:val="59"/>
     <w:pPr>
       <w:spacing w:after="0" w:line="240" w:lineRule="auto"/>
@@ -5411,9 +5614,9 @@
       </w:tcPr>
     </w:tblStylePr>
   </w:style>
-  <w:style w:type="table" w:styleId="77">
+  <w:style w:type="table" w:styleId="708">
     <w:name w:val="Grid Table 4 - Accent 3"/>
-    <w:basedOn w:val="610"/>
+    <w:basedOn w:val="823"/>
     <w:uiPriority w:val="59"/>
     <w:pPr>
       <w:spacing w:after="0" w:line="240" w:lineRule="auto"/>
@@ -5492,9 +5695,9 @@
       </w:tcPr>
     </w:tblStylePr>
   </w:style>
-  <w:style w:type="table" w:styleId="78">
+  <w:style w:type="table" w:styleId="709">
     <w:name w:val="Grid Table 4 - Accent 4"/>
-    <w:basedOn w:val="610"/>
+    <w:basedOn w:val="823"/>
     <w:uiPriority w:val="59"/>
     <w:pPr>
       <w:spacing w:after="0" w:line="240" w:lineRule="auto"/>
@@ -5573,9 +5776,9 @@
       </w:tcPr>
     </w:tblStylePr>
   </w:style>
-  <w:style w:type="table" w:styleId="79">
+  <w:style w:type="table" w:styleId="710">
     <w:name w:val="Grid Table 4 - Accent 5"/>
-    <w:basedOn w:val="610"/>
+    <w:basedOn w:val="823"/>
     <w:uiPriority w:val="59"/>
     <w:pPr>
       <w:spacing w:after="0" w:line="240" w:lineRule="auto"/>
@@ -5654,9 +5857,9 @@
       </w:tcPr>
     </w:tblStylePr>
   </w:style>
-  <w:style w:type="table" w:styleId="80">
+  <w:style w:type="table" w:styleId="711">
     <w:name w:val="Grid Table 4 - Accent 6"/>
-    <w:basedOn w:val="610"/>
+    <w:basedOn w:val="823"/>
     <w:uiPriority w:val="59"/>
     <w:pPr>
       <w:spacing w:after="0" w:line="240" w:lineRule="auto"/>
@@ -5735,9 +5938,9 @@
       </w:tcPr>
     </w:tblStylePr>
   </w:style>
-  <w:style w:type="table" w:styleId="81">
+  <w:style w:type="table" w:styleId="712">
     <w:name w:val="Grid Table 5 Dark"/>
-    <w:basedOn w:val="610"/>
+    <w:basedOn w:val="823"/>
     <w:uiPriority w:val="99"/>
     <w:pPr>
       <w:spacing w:after="0" w:line="240" w:lineRule="auto"/>
@@ -5814,9 +6017,9 @@
       </w:tcPr>
     </w:tblStylePr>
   </w:style>
-  <w:style w:type="table" w:styleId="82">
+  <w:style w:type="table" w:styleId="713">
     <w:name w:val="Grid Table 5 Dark- Accent 1"/>
-    <w:basedOn w:val="610"/>
+    <w:basedOn w:val="823"/>
     <w:uiPriority w:val="99"/>
     <w:pPr>
       <w:spacing w:after="0" w:line="240" w:lineRule="auto"/>
@@ -5893,9 +6096,9 @@
       </w:tcPr>
     </w:tblStylePr>
   </w:style>
-  <w:style w:type="table" w:styleId="83">
+  <w:style w:type="table" w:styleId="714">
     <w:name w:val="Grid Table 5 Dark - Accent 2"/>
-    <w:basedOn w:val="610"/>
+    <w:basedOn w:val="823"/>
     <w:uiPriority w:val="99"/>
     <w:pPr>
       <w:spacing w:after="0" w:line="240" w:lineRule="auto"/>
@@ -5972,9 +6175,9 @@
       </w:tcPr>
     </w:tblStylePr>
   </w:style>
-  <w:style w:type="table" w:styleId="84">
+  <w:style w:type="table" w:styleId="715">
     <w:name w:val="Grid Table 5 Dark - Accent 3"/>
-    <w:basedOn w:val="610"/>
+    <w:basedOn w:val="823"/>
     <w:uiPriority w:val="99"/>
     <w:pPr>
       <w:spacing w:after="0" w:line="240" w:lineRule="auto"/>
@@ -6051,9 +6254,9 @@
       </w:tcPr>
     </w:tblStylePr>
   </w:style>
-  <w:style w:type="table" w:styleId="85">
+  <w:style w:type="table" w:styleId="716">
     <w:name w:val="Grid Table 5 Dark- Accent 4"/>
-    <w:basedOn w:val="610"/>
+    <w:basedOn w:val="823"/>
     <w:uiPriority w:val="99"/>
     <w:pPr>
       <w:spacing w:after="0" w:line="240" w:lineRule="auto"/>
@@ -6130,9 +6333,9 @@
       </w:tcPr>
     </w:tblStylePr>
   </w:style>
-  <w:style w:type="table" w:styleId="86">
+  <w:style w:type="table" w:styleId="717">
     <w:name w:val="Grid Table 5 Dark - Accent 5"/>
-    <w:basedOn w:val="610"/>
+    <w:basedOn w:val="823"/>
     <w:uiPriority w:val="99"/>
     <w:pPr>
       <w:spacing w:after="0" w:line="240" w:lineRule="auto"/>
@@ -6209,9 +6412,9 @@
       </w:tcPr>
     </w:tblStylePr>
   </w:style>
-  <w:style w:type="table" w:styleId="87">
+  <w:style w:type="table" w:styleId="718">
     <w:name w:val="Grid Table 5 Dark - Accent 6"/>
-    <w:basedOn w:val="610"/>
+    <w:basedOn w:val="823"/>
     <w:uiPriority w:val="99"/>
     <w:pPr>
       <w:spacing w:after="0" w:line="240" w:lineRule="auto"/>
@@ -6288,9 +6491,9 @@
       </w:tcPr>
     </w:tblStylePr>
   </w:style>
-  <w:style w:type="table" w:styleId="88">
+  <w:style w:type="table" w:styleId="719">
     <w:name w:val="Grid Table 6 Colorful"/>
-    <w:basedOn w:val="610"/>
+    <w:basedOn w:val="823"/>
     <w:uiPriority w:val="99"/>
     <w:pPr>
       <w:spacing w:after="0" w:line="240" w:lineRule="auto"/>
@@ -6367,9 +6570,9 @@
       </w:rPr>
     </w:tblStylePr>
   </w:style>
-  <w:style w:type="table" w:styleId="89">
+  <w:style w:type="table" w:styleId="720">
     <w:name w:val="Grid Table 6 Colorful - Accent 1"/>
-    <w:basedOn w:val="610"/>
+    <w:basedOn w:val="823"/>
     <w:uiPriority w:val="99"/>
     <w:pPr>
       <w:spacing w:after="0" w:line="240" w:lineRule="auto"/>
@@ -6446,9 +6649,9 @@
       </w:rPr>
     </w:tblStylePr>
   </w:style>
-  <w:style w:type="table" w:styleId="90">
+  <w:style w:type="table" w:styleId="721">
     <w:name w:val="Grid Table 6 Colorful - Accent 2"/>
-    <w:basedOn w:val="610"/>
+    <w:basedOn w:val="823"/>
     <w:uiPriority w:val="99"/>
     <w:pPr>
       <w:spacing w:after="0" w:line="240" w:lineRule="auto"/>
@@ -6525,9 +6728,9 @@
       </w:rPr>
     </w:tblStylePr>
   </w:style>
-  <w:style w:type="table" w:styleId="91">
+  <w:style w:type="table" w:styleId="722">
     <w:name w:val="Grid Table 6 Colorful - Accent 3"/>
-    <w:basedOn w:val="610"/>
+    <w:basedOn w:val="823"/>
     <w:uiPriority w:val="99"/>
     <w:pPr>
       <w:spacing w:after="0" w:line="240" w:lineRule="auto"/>
@@ -6604,9 +6807,9 @@
       </w:rPr>
     </w:tblStylePr>
   </w:style>
-  <w:style w:type="table" w:styleId="92">
+  <w:style w:type="table" w:styleId="723">
     <w:name w:val="Grid Table 6 Colorful - Accent 4"/>
-    <w:basedOn w:val="610"/>
+    <w:basedOn w:val="823"/>
     <w:uiPriority w:val="99"/>
     <w:pPr>
       <w:spacing w:after="0" w:line="240" w:lineRule="auto"/>
@@ -6683,9 +6886,9 @@
       </w:rPr>
     </w:tblStylePr>
   </w:style>
-  <w:style w:type="table" w:styleId="93">
+  <w:style w:type="table" w:styleId="724">
     <w:name w:val="Grid Table 6 Colorful - Accent 5"/>
-    <w:basedOn w:val="610"/>
+    <w:basedOn w:val="823"/>
     <w:uiPriority w:val="99"/>
     <w:pPr>
       <w:spacing w:after="0" w:line="240" w:lineRule="auto"/>
@@ -6762,9 +6965,9 @@
       </w:rPr>
     </w:tblStylePr>
   </w:style>
-  <w:style w:type="table" w:styleId="94">
+  <w:style w:type="table" w:styleId="725">
     <w:name w:val="Grid Table 6 Colorful - Accent 6"/>
-    <w:basedOn w:val="610"/>
+    <w:basedOn w:val="823"/>
     <w:uiPriority w:val="99"/>
     <w:pPr>
       <w:spacing w:after="0" w:line="240" w:lineRule="auto"/>
@@ -6841,9 +7044,9 @@
       </w:rPr>
     </w:tblStylePr>
   </w:style>
-  <w:style w:type="table" w:styleId="95">
+  <w:style w:type="table" w:styleId="726">
     <w:name w:val="Grid Table 7 Colorful"/>
-    <w:basedOn w:val="610"/>
+    <w:basedOn w:val="823"/>
     <w:uiPriority w:val="99"/>
     <w:pPr>
       <w:spacing w:after="0" w:line="240" w:lineRule="auto"/>
@@ -6894,9 +7097,9 @@
       <w:tcPr>
         <w:shd w:color="ffffff"/>
         <w:tcBorders>
-          <w:top w:val="none"/>
-          <w:left w:val="none"/>
-          <w:bottom w:val="none"/>
+          <w:top w:val="none" w:color="000000" w:sz="4" w:space="0"/>
+          <w:left w:val="none" w:color="000000" w:sz="4" w:space="0"/>
+          <w:bottom w:val="none" w:color="000000" w:sz="4" w:space="0"/>
           <w:right w:val="single" w:color="000000" w:themeColor="text1" w:themeTint="80" w:sz="4" w:space="0"/>
         </w:tcBorders>
       </w:tcPr>
@@ -6911,10 +7114,10 @@
       <w:tcPr>
         <w:shd w:val="clear" w:color="ffffff" w:themeColor="light1" w:fill="ffffff" w:themeFill="light1"/>
         <w:tcBorders>
-          <w:top w:val="none"/>
-          <w:left w:val="none"/>
+          <w:top w:val="none" w:color="000000" w:sz="4" w:space="0"/>
+          <w:left w:val="none" w:color="000000" w:sz="4" w:space="0"/>
           <w:bottom w:val="single" w:color="000000" w:themeColor="text1" w:themeTint="80" w:sz="4" w:space="0"/>
-          <w:right w:val="none"/>
+          <w:right w:val="none" w:color="000000" w:sz="4" w:space="0"/>
         </w:tcBorders>
       </w:tcPr>
     </w:tblStylePr>
@@ -6928,10 +7131,10 @@
       <w:tcPr>
         <w:shd w:color="ffffff"/>
         <w:tcBorders>
-          <w:top w:val="none"/>
+          <w:top w:val="none" w:color="000000" w:sz="4" w:space="0"/>
           <w:left w:val="single" w:color="000000" w:themeColor="text1" w:themeTint="80" w:sz="4" w:space="0"/>
-          <w:bottom w:val="none"/>
-          <w:right w:val="none"/>
+          <w:bottom w:val="none" w:color="000000" w:sz="4" w:space="0"/>
+          <w:right w:val="none" w:color="000000" w:sz="4" w:space="0"/>
         </w:tcBorders>
       </w:tcPr>
     </w:tblStylePr>
@@ -6946,16 +7149,16 @@
         <w:shd w:val="clear" w:color="ffffff" w:themeColor="light1" w:fill="ffffff" w:themeFill="light1"/>
         <w:tcBorders>
           <w:top w:val="single" w:color="000000" w:themeColor="text1" w:themeTint="80" w:sz="4" w:space="0"/>
-          <w:left w:val="none"/>
-          <w:bottom w:val="none"/>
-          <w:right w:val="none"/>
-        </w:tcBorders>
-      </w:tcPr>
-    </w:tblStylePr>
-  </w:style>
-  <w:style w:type="table" w:styleId="96">
+          <w:left w:val="none" w:color="000000" w:sz="4" w:space="0"/>
+          <w:bottom w:val="none" w:color="000000" w:sz="4" w:space="0"/>
+          <w:right w:val="none" w:color="000000" w:sz="4" w:space="0"/>
+        </w:tcBorders>
+      </w:tcPr>
+    </w:tblStylePr>
+  </w:style>
+  <w:style w:type="table" w:styleId="727">
     <w:name w:val="Grid Table 7 Colorful - Accent 1"/>
-    <w:basedOn w:val="610"/>
+    <w:basedOn w:val="823"/>
     <w:uiPriority w:val="99"/>
     <w:pPr>
       <w:spacing w:after="0" w:line="240" w:lineRule="auto"/>
@@ -7006,9 +7209,9 @@
       <w:tcPr>
         <w:shd w:color="ffffff"/>
         <w:tcBorders>
-          <w:top w:val="none"/>
-          <w:left w:val="none"/>
-          <w:bottom w:val="none"/>
+          <w:top w:val="none" w:color="000000" w:sz="4" w:space="0"/>
+          <w:left w:val="none" w:color="000000" w:sz="4" w:space="0"/>
+          <w:bottom w:val="none" w:color="000000" w:sz="4" w:space="0"/>
           <w:right w:val="single" w:color="000000" w:themeColor="accent1" w:themeTint="80" w:sz="4" w:space="0"/>
         </w:tcBorders>
       </w:tcPr>
@@ -7023,10 +7226,10 @@
       <w:tcPr>
         <w:shd w:val="clear" w:color="ffffff" w:themeColor="light1" w:fill="ffffff" w:themeFill="light1"/>
         <w:tcBorders>
-          <w:top w:val="none"/>
-          <w:left w:val="none"/>
+          <w:top w:val="none" w:color="000000" w:sz="4" w:space="0"/>
+          <w:left w:val="none" w:color="000000" w:sz="4" w:space="0"/>
           <w:bottom w:val="single" w:color="000000" w:themeColor="accent1" w:themeTint="80" w:sz="4" w:space="0"/>
-          <w:right w:val="none"/>
+          <w:right w:val="none" w:color="000000" w:sz="4" w:space="0"/>
         </w:tcBorders>
       </w:tcPr>
     </w:tblStylePr>
@@ -7040,10 +7243,10 @@
       <w:tcPr>
         <w:shd w:color="ffffff"/>
         <w:tcBorders>
-          <w:top w:val="none"/>
+          <w:top w:val="none" w:color="000000" w:sz="4" w:space="0"/>
           <w:left w:val="single" w:color="000000" w:themeColor="accent1" w:themeTint="80" w:sz="4" w:space="0"/>
-          <w:bottom w:val="none"/>
-          <w:right w:val="none"/>
+          <w:bottom w:val="none" w:color="000000" w:sz="4" w:space="0"/>
+          <w:right w:val="none" w:color="000000" w:sz="4" w:space="0"/>
         </w:tcBorders>
       </w:tcPr>
     </w:tblStylePr>
@@ -7058,16 +7261,16 @@
         <w:shd w:val="clear" w:color="ffffff" w:themeColor="light1" w:fill="ffffff" w:themeFill="light1"/>
         <w:tcBorders>
           <w:top w:val="single" w:color="000000" w:themeColor="accent1" w:themeTint="80" w:sz="4" w:space="0"/>
-          <w:left w:val="none"/>
-          <w:bottom w:val="none"/>
-          <w:right w:val="none"/>
-        </w:tcBorders>
-      </w:tcPr>
-    </w:tblStylePr>
-  </w:style>
-  <w:style w:type="table" w:styleId="97">
+          <w:left w:val="none" w:color="000000" w:sz="4" w:space="0"/>
+          <w:bottom w:val="none" w:color="000000" w:sz="4" w:space="0"/>
+          <w:right w:val="none" w:color="000000" w:sz="4" w:space="0"/>
+        </w:tcBorders>
+      </w:tcPr>
+    </w:tblStylePr>
+  </w:style>
+  <w:style w:type="table" w:styleId="728">
     <w:name w:val="Grid Table 7 Colorful - Accent 2"/>
-    <w:basedOn w:val="610"/>
+    <w:basedOn w:val="823"/>
     <w:uiPriority w:val="99"/>
     <w:pPr>
       <w:spacing w:after="0" w:line="240" w:lineRule="auto"/>
@@ -7118,9 +7321,9 @@
       <w:tcPr>
         <w:shd w:color="ffffff"/>
         <w:tcBorders>
-          <w:top w:val="none"/>
-          <w:left w:val="none"/>
-          <w:bottom w:val="none"/>
+          <w:top w:val="none" w:color="000000" w:sz="4" w:space="0"/>
+          <w:left w:val="none" w:color="000000" w:sz="4" w:space="0"/>
+          <w:bottom w:val="none" w:color="000000" w:sz="4" w:space="0"/>
           <w:right w:val="single" w:color="000000" w:themeColor="accent2" w:themeTint="97" w:sz="4" w:space="0"/>
         </w:tcBorders>
       </w:tcPr>
@@ -7135,10 +7338,10 @@
       <w:tcPr>
         <w:shd w:val="clear" w:color="ffffff" w:themeColor="light1" w:fill="ffffff" w:themeFill="light1"/>
         <w:tcBorders>
-          <w:top w:val="none"/>
-          <w:left w:val="none"/>
+          <w:top w:val="none" w:color="000000" w:sz="4" w:space="0"/>
+          <w:left w:val="none" w:color="000000" w:sz="4" w:space="0"/>
           <w:bottom w:val="single" w:color="000000" w:themeColor="accent2" w:themeTint="97" w:sz="4" w:space="0"/>
-          <w:right w:val="none"/>
+          <w:right w:val="none" w:color="000000" w:sz="4" w:space="0"/>
         </w:tcBorders>
       </w:tcPr>
     </w:tblStylePr>
@@ -7152,10 +7355,10 @@
       <w:tcPr>
         <w:shd w:color="ffffff"/>
         <w:tcBorders>
-          <w:top w:val="none"/>
+          <w:top w:val="none" w:color="000000" w:sz="4" w:space="0"/>
           <w:left w:val="single" w:color="000000" w:themeColor="accent2" w:themeTint="97" w:sz="4" w:space="0"/>
-          <w:bottom w:val="none"/>
-          <w:right w:val="none"/>
+          <w:bottom w:val="none" w:color="000000" w:sz="4" w:space="0"/>
+          <w:right w:val="none" w:color="000000" w:sz="4" w:space="0"/>
         </w:tcBorders>
       </w:tcPr>
     </w:tblStylePr>
@@ -7170,16 +7373,16 @@
         <w:shd w:val="clear" w:color="ffffff" w:themeColor="light1" w:fill="ffffff" w:themeFill="light1"/>
         <w:tcBorders>
           <w:top w:val="single" w:color="000000" w:themeColor="accent2" w:themeTint="97" w:sz="4" w:space="0"/>
-          <w:left w:val="none"/>
-          <w:bottom w:val="none"/>
-          <w:right w:val="none"/>
-        </w:tcBorders>
-      </w:tcPr>
-    </w:tblStylePr>
-  </w:style>
-  <w:style w:type="table" w:styleId="98">
+          <w:left w:val="none" w:color="000000" w:sz="4" w:space="0"/>
+          <w:bottom w:val="none" w:color="000000" w:sz="4" w:space="0"/>
+          <w:right w:val="none" w:color="000000" w:sz="4" w:space="0"/>
+        </w:tcBorders>
+      </w:tcPr>
+    </w:tblStylePr>
+  </w:style>
+  <w:style w:type="table" w:styleId="729">
     <w:name w:val="Grid Table 7 Colorful - Accent 3"/>
-    <w:basedOn w:val="610"/>
+    <w:basedOn w:val="823"/>
     <w:uiPriority w:val="99"/>
     <w:pPr>
       <w:spacing w:after="0" w:line="240" w:lineRule="auto"/>
@@ -7230,9 +7433,9 @@
       <w:tcPr>
         <w:shd w:color="ffffff"/>
         <w:tcBorders>
-          <w:top w:val="none"/>
-          <w:left w:val="none"/>
-          <w:bottom w:val="none"/>
+          <w:top w:val="none" w:color="000000" w:sz="4" w:space="0"/>
+          <w:left w:val="none" w:color="000000" w:sz="4" w:space="0"/>
+          <w:bottom w:val="none" w:color="000000" w:sz="4" w:space="0"/>
           <w:right w:val="single" w:color="000000" w:themeColor="accent3" w:themeTint="FE" w:sz="4" w:space="0"/>
         </w:tcBorders>
       </w:tcPr>
@@ -7247,10 +7450,10 @@
       <w:tcPr>
         <w:shd w:val="clear" w:color="ffffff" w:themeColor="light1" w:fill="ffffff" w:themeFill="light1"/>
         <w:tcBorders>
-          <w:top w:val="none"/>
-          <w:left w:val="none"/>
+          <w:top w:val="none" w:color="000000" w:sz="4" w:space="0"/>
+          <w:left w:val="none" w:color="000000" w:sz="4" w:space="0"/>
           <w:bottom w:val="single" w:color="000000" w:themeColor="accent3" w:themeTint="FE" w:sz="4" w:space="0"/>
-          <w:right w:val="none"/>
+          <w:right w:val="none" w:color="000000" w:sz="4" w:space="0"/>
         </w:tcBorders>
       </w:tcPr>
     </w:tblStylePr>
@@ -7264,10 +7467,10 @@
       <w:tcPr>
         <w:shd w:color="ffffff"/>
         <w:tcBorders>
-          <w:top w:val="none"/>
+          <w:top w:val="none" w:color="000000" w:sz="4" w:space="0"/>
           <w:left w:val="single" w:color="000000" w:themeColor="accent3" w:themeTint="FE" w:sz="4" w:space="0"/>
-          <w:bottom w:val="none"/>
-          <w:right w:val="none"/>
+          <w:bottom w:val="none" w:color="000000" w:sz="4" w:space="0"/>
+          <w:right w:val="none" w:color="000000" w:sz="4" w:space="0"/>
         </w:tcBorders>
       </w:tcPr>
     </w:tblStylePr>
@@ -7282,16 +7485,16 @@
         <w:shd w:val="clear" w:color="ffffff" w:themeColor="light1" w:fill="ffffff" w:themeFill="light1"/>
         <w:tcBorders>
           <w:top w:val="single" w:color="000000" w:themeColor="accent3" w:themeTint="FE" w:sz="4" w:space="0"/>
-          <w:left w:val="none"/>
-          <w:bottom w:val="none"/>
-          <w:right w:val="none"/>
-        </w:tcBorders>
-      </w:tcPr>
-    </w:tblStylePr>
-  </w:style>
-  <w:style w:type="table" w:styleId="99">
+          <w:left w:val="none" w:color="000000" w:sz="4" w:space="0"/>
+          <w:bottom w:val="none" w:color="000000" w:sz="4" w:space="0"/>
+          <w:right w:val="none" w:color="000000" w:sz="4" w:space="0"/>
+        </w:tcBorders>
+      </w:tcPr>
+    </w:tblStylePr>
+  </w:style>
+  <w:style w:type="table" w:styleId="730">
     <w:name w:val="Grid Table 7 Colorful - Accent 4"/>
-    <w:basedOn w:val="610"/>
+    <w:basedOn w:val="823"/>
     <w:uiPriority w:val="99"/>
     <w:pPr>
       <w:spacing w:after="0" w:line="240" w:lineRule="auto"/>
@@ -7342,9 +7545,9 @@
       <w:tcPr>
         <w:shd w:color="ffffff"/>
         <w:tcBorders>
-          <w:top w:val="none"/>
-          <w:left w:val="none"/>
-          <w:bottom w:val="none"/>
+          <w:top w:val="none" w:color="000000" w:sz="4" w:space="0"/>
+          <w:left w:val="none" w:color="000000" w:sz="4" w:space="0"/>
+          <w:bottom w:val="none" w:color="000000" w:sz="4" w:space="0"/>
           <w:right w:val="single" w:color="000000" w:themeColor="accent4" w:themeTint="9A" w:sz="4" w:space="0"/>
         </w:tcBorders>
       </w:tcPr>
@@ -7359,10 +7562,10 @@
       <w:tcPr>
         <w:shd w:val="clear" w:color="ffffff" w:themeColor="light1" w:fill="ffffff" w:themeFill="light1"/>
         <w:tcBorders>
-          <w:top w:val="none"/>
-          <w:left w:val="none"/>
+          <w:top w:val="none" w:color="000000" w:sz="4" w:space="0"/>
+          <w:left w:val="none" w:color="000000" w:sz="4" w:space="0"/>
           <w:bottom w:val="single" w:color="000000" w:themeColor="accent4" w:themeTint="9A" w:sz="4" w:space="0"/>
-          <w:right w:val="none"/>
+          <w:right w:val="none" w:color="000000" w:sz="4" w:space="0"/>
         </w:tcBorders>
       </w:tcPr>
     </w:tblStylePr>
@@ -7376,10 +7579,10 @@
       <w:tcPr>
         <w:shd w:color="ffffff"/>
         <w:tcBorders>
-          <w:top w:val="none"/>
+          <w:top w:val="none" w:color="000000" w:sz="4" w:space="0"/>
           <w:left w:val="single" w:color="000000" w:themeColor="accent4" w:themeTint="9A" w:sz="4" w:space="0"/>
-          <w:bottom w:val="none"/>
-          <w:right w:val="none"/>
+          <w:bottom w:val="none" w:color="000000" w:sz="4" w:space="0"/>
+          <w:right w:val="none" w:color="000000" w:sz="4" w:space="0"/>
         </w:tcBorders>
       </w:tcPr>
     </w:tblStylePr>
@@ -7394,16 +7597,16 @@
         <w:shd w:val="clear" w:color="ffffff" w:themeColor="light1" w:fill="ffffff" w:themeFill="light1"/>
         <w:tcBorders>
           <w:top w:val="single" w:color="000000" w:themeColor="accent4" w:themeTint="9A" w:sz="4" w:space="0"/>
-          <w:left w:val="none"/>
-          <w:bottom w:val="none"/>
-          <w:right w:val="none"/>
-        </w:tcBorders>
-      </w:tcPr>
-    </w:tblStylePr>
-  </w:style>
-  <w:style w:type="table" w:styleId="100">
+          <w:left w:val="none" w:color="000000" w:sz="4" w:space="0"/>
+          <w:bottom w:val="none" w:color="000000" w:sz="4" w:space="0"/>
+          <w:right w:val="none" w:color="000000" w:sz="4" w:space="0"/>
+        </w:tcBorders>
+      </w:tcPr>
+    </w:tblStylePr>
+  </w:style>
+  <w:style w:type="table" w:styleId="731">
     <w:name w:val="Grid Table 7 Colorful - Accent 5"/>
-    <w:basedOn w:val="610"/>
+    <w:basedOn w:val="823"/>
     <w:uiPriority w:val="99"/>
     <w:pPr>
       <w:spacing w:after="0" w:line="240" w:lineRule="auto"/>
@@ -7454,9 +7657,9 @@
       <w:tcPr>
         <w:shd w:color="ffffff"/>
         <w:tcBorders>
-          <w:top w:val="none"/>
-          <w:left w:val="none"/>
-          <w:bottom w:val="none"/>
+          <w:top w:val="none" w:color="000000" w:sz="4" w:space="0"/>
+          <w:left w:val="none" w:color="000000" w:sz="4" w:space="0"/>
+          <w:bottom w:val="none" w:color="000000" w:sz="4" w:space="0"/>
           <w:right w:val="single" w:color="000000" w:themeColor="accent5" w:themeTint="90" w:sz="4" w:space="0"/>
         </w:tcBorders>
       </w:tcPr>
@@ -7471,10 +7674,10 @@
       <w:tcPr>
         <w:shd w:val="clear" w:color="ffffff" w:themeColor="light1" w:fill="ffffff" w:themeFill="light1"/>
         <w:tcBorders>
-          <w:top w:val="none"/>
-          <w:left w:val="none"/>
+          <w:top w:val="none" w:color="000000" w:sz="4" w:space="0"/>
+          <w:left w:val="none" w:color="000000" w:sz="4" w:space="0"/>
           <w:bottom w:val="single" w:color="000000" w:themeColor="accent5" w:themeTint="90" w:sz="4" w:space="0"/>
-          <w:right w:val="none"/>
+          <w:right w:val="none" w:color="000000" w:sz="4" w:space="0"/>
         </w:tcBorders>
       </w:tcPr>
     </w:tblStylePr>
@@ -7488,10 +7691,10 @@
       <w:tcPr>
         <w:shd w:color="ffffff"/>
         <w:tcBorders>
-          <w:top w:val="none"/>
+          <w:top w:val="none" w:color="000000" w:sz="4" w:space="0"/>
           <w:left w:val="single" w:color="000000" w:themeColor="accent5" w:themeTint="90" w:sz="4" w:space="0"/>
-          <w:bottom w:val="none"/>
-          <w:right w:val="none"/>
+          <w:bottom w:val="none" w:color="000000" w:sz="4" w:space="0"/>
+          <w:right w:val="none" w:color="000000" w:sz="4" w:space="0"/>
         </w:tcBorders>
       </w:tcPr>
     </w:tblStylePr>
@@ -7506,16 +7709,16 @@
         <w:shd w:val="clear" w:color="ffffff" w:themeColor="light1" w:fill="ffffff" w:themeFill="light1"/>
         <w:tcBorders>
           <w:top w:val="single" w:color="000000" w:themeColor="accent5" w:themeTint="90" w:sz="4" w:space="0"/>
-          <w:left w:val="none"/>
-          <w:bottom w:val="none"/>
-          <w:right w:val="none"/>
-        </w:tcBorders>
-      </w:tcPr>
-    </w:tblStylePr>
-  </w:style>
-  <w:style w:type="table" w:styleId="101">
+          <w:left w:val="none" w:color="000000" w:sz="4" w:space="0"/>
+          <w:bottom w:val="none" w:color="000000" w:sz="4" w:space="0"/>
+          <w:right w:val="none" w:color="000000" w:sz="4" w:space="0"/>
+        </w:tcBorders>
+      </w:tcPr>
+    </w:tblStylePr>
+  </w:style>
+  <w:style w:type="table" w:styleId="732">
     <w:name w:val="Grid Table 7 Colorful - Accent 6"/>
-    <w:basedOn w:val="610"/>
+    <w:basedOn w:val="823"/>
     <w:uiPriority w:val="99"/>
     <w:pPr>
       <w:spacing w:after="0" w:line="240" w:lineRule="auto"/>
@@ -7566,9 +7769,9 @@
       <w:tcPr>
         <w:shd w:color="ffffff"/>
         <w:tcBorders>
-          <w:top w:val="none"/>
-          <w:left w:val="none"/>
-          <w:bottom w:val="none"/>
+          <w:top w:val="none" w:color="000000" w:sz="4" w:space="0"/>
+          <w:left w:val="none" w:color="000000" w:sz="4" w:space="0"/>
+          <w:bottom w:val="none" w:color="000000" w:sz="4" w:space="0"/>
           <w:right w:val="single" w:color="000000" w:themeColor="accent6" w:themeTint="90" w:sz="4" w:space="0"/>
         </w:tcBorders>
       </w:tcPr>
@@ -7583,10 +7786,10 @@
       <w:tcPr>
         <w:shd w:val="clear" w:color="ffffff" w:themeColor="light1" w:fill="ffffff" w:themeFill="light1"/>
         <w:tcBorders>
-          <w:top w:val="none"/>
-          <w:left w:val="none"/>
+          <w:top w:val="none" w:color="000000" w:sz="4" w:space="0"/>
+          <w:left w:val="none" w:color="000000" w:sz="4" w:space="0"/>
           <w:bottom w:val="single" w:color="000000" w:themeColor="accent6" w:themeTint="90" w:sz="4" w:space="0"/>
-          <w:right w:val="none"/>
+          <w:right w:val="none" w:color="000000" w:sz="4" w:space="0"/>
         </w:tcBorders>
       </w:tcPr>
     </w:tblStylePr>
@@ -7600,10 +7803,10 @@
       <w:tcPr>
         <w:shd w:color="ffffff"/>
         <w:tcBorders>
-          <w:top w:val="none"/>
+          <w:top w:val="none" w:color="000000" w:sz="4" w:space="0"/>
           <w:left w:val="single" w:color="000000" w:themeColor="accent6" w:themeTint="90" w:sz="4" w:space="0"/>
-          <w:bottom w:val="none"/>
-          <w:right w:val="none"/>
+          <w:bottom w:val="none" w:color="000000" w:sz="4" w:space="0"/>
+          <w:right w:val="none" w:color="000000" w:sz="4" w:space="0"/>
         </w:tcBorders>
       </w:tcPr>
     </w:tblStylePr>
@@ -7618,16 +7821,16 @@
         <w:shd w:val="clear" w:color="ffffff" w:themeColor="light1" w:fill="ffffff" w:themeFill="light1"/>
         <w:tcBorders>
           <w:top w:val="single" w:color="000000" w:themeColor="accent6" w:themeTint="90" w:sz="4" w:space="0"/>
-          <w:left w:val="none"/>
-          <w:bottom w:val="none"/>
-          <w:right w:val="none"/>
-        </w:tcBorders>
-      </w:tcPr>
-    </w:tblStylePr>
-  </w:style>
-  <w:style w:type="table" w:styleId="102">
+          <w:left w:val="none" w:color="000000" w:sz="4" w:space="0"/>
+          <w:bottom w:val="none" w:color="000000" w:sz="4" w:space="0"/>
+          <w:right w:val="none" w:color="000000" w:sz="4" w:space="0"/>
+        </w:tcBorders>
+      </w:tcPr>
+    </w:tblStylePr>
+  </w:style>
+  <w:style w:type="table" w:styleId="733">
     <w:name w:val="List Table 1 Light"/>
-    <w:basedOn w:val="610"/>
+    <w:basedOn w:val="823"/>
     <w:uiPriority w:val="99"/>
     <w:pPr>
       <w:spacing w:after="0" w:line="240" w:lineRule="auto"/>
@@ -7688,9 +7891,9 @@
       </w:tcPr>
     </w:tblStylePr>
   </w:style>
-  <w:style w:type="table" w:styleId="103">
+  <w:style w:type="table" w:styleId="734">
     <w:name w:val="List Table 1 Light - Accent 1"/>
-    <w:basedOn w:val="610"/>
+    <w:basedOn w:val="823"/>
     <w:uiPriority w:val="99"/>
     <w:pPr>
       <w:spacing w:after="0" w:line="240" w:lineRule="auto"/>
@@ -7751,9 +7954,9 @@
       </w:tcPr>
     </w:tblStylePr>
   </w:style>
-  <w:style w:type="table" w:styleId="104">
+  <w:style w:type="table" w:styleId="735">
     <w:name w:val="List Table 1 Light - Accent 2"/>
-    <w:basedOn w:val="610"/>
+    <w:basedOn w:val="823"/>
     <w:uiPriority w:val="99"/>
     <w:pPr>
       <w:spacing w:after="0" w:line="240" w:lineRule="auto"/>
@@ -7814,9 +8017,9 @@
       </w:tcPr>
     </w:tblStylePr>
   </w:style>
-  <w:style w:type="table" w:styleId="105">
+  <w:style w:type="table" w:styleId="736">
     <w:name w:val="List Table 1 Light - Accent 3"/>
-    <w:basedOn w:val="610"/>
+    <w:basedOn w:val="823"/>
     <w:uiPriority w:val="99"/>
     <w:pPr>
       <w:spacing w:after="0" w:line="240" w:lineRule="auto"/>
@@ -7877,9 +8080,9 @@
       </w:tcPr>
     </w:tblStylePr>
   </w:style>
-  <w:style w:type="table" w:styleId="106">
+  <w:style w:type="table" w:styleId="737">
     <w:name w:val="List Table 1 Light - Accent 4"/>
-    <w:basedOn w:val="610"/>
+    <w:basedOn w:val="823"/>
     <w:uiPriority w:val="99"/>
     <w:pPr>
       <w:spacing w:after="0" w:line="240" w:lineRule="auto"/>
@@ -7940,9 +8143,9 @@
       </w:tcPr>
     </w:tblStylePr>
   </w:style>
-  <w:style w:type="table" w:styleId="107">
+  <w:style w:type="table" w:styleId="738">
     <w:name w:val="List Table 1 Light - Accent 5"/>
-    <w:basedOn w:val="610"/>
+    <w:basedOn w:val="823"/>
     <w:uiPriority w:val="99"/>
     <w:pPr>
       <w:spacing w:after="0" w:line="240" w:lineRule="auto"/>
@@ -8003,9 +8206,9 @@
       </w:tcPr>
     </w:tblStylePr>
   </w:style>
-  <w:style w:type="table" w:styleId="108">
+  <w:style w:type="table" w:styleId="739">
     <w:name w:val="List Table 1 Light - Accent 6"/>
-    <w:basedOn w:val="610"/>
+    <w:basedOn w:val="823"/>
     <w:uiPriority w:val="99"/>
     <w:pPr>
       <w:spacing w:after="0" w:line="240" w:lineRule="auto"/>
@@ -8066,9 +8269,9 @@
       </w:tcPr>
     </w:tblStylePr>
   </w:style>
-  <w:style w:type="table" w:styleId="109">
+  <w:style w:type="table" w:styleId="740">
     <w:name w:val="List Table 2"/>
-    <w:basedOn w:val="610"/>
+    <w:basedOn w:val="823"/>
     <w:uiPriority w:val="99"/>
     <w:pPr>
       <w:spacing w:after="0" w:line="240" w:lineRule="auto"/>
@@ -8152,9 +8355,9 @@
       </w:tcPr>
     </w:tblStylePr>
   </w:style>
-  <w:style w:type="table" w:styleId="110">
+  <w:style w:type="table" w:styleId="741">
     <w:name w:val="List Table 2 - Accent 1"/>
-    <w:basedOn w:val="610"/>
+    <w:basedOn w:val="823"/>
     <w:uiPriority w:val="99"/>
     <w:pPr>
       <w:spacing w:after="0" w:line="240" w:lineRule="auto"/>
@@ -8238,9 +8441,9 @@
       </w:tcPr>
     </w:tblStylePr>
   </w:style>
-  <w:style w:type="table" w:styleId="111">
+  <w:style w:type="table" w:styleId="742">
     <w:name w:val="List Table 2 - Accent 2"/>
-    <w:basedOn w:val="610"/>
+    <w:basedOn w:val="823"/>
     <w:uiPriority w:val="99"/>
     <w:pPr>
       <w:spacing w:after="0" w:line="240" w:lineRule="auto"/>
@@ -8324,9 +8527,9 @@
       </w:tcPr>
     </w:tblStylePr>
   </w:style>
-  <w:style w:type="table" w:styleId="112">
+  <w:style w:type="table" w:styleId="743">
     <w:name w:val="List Table 2 - Accent 3"/>
-    <w:basedOn w:val="610"/>
+    <w:basedOn w:val="823"/>
     <w:uiPriority w:val="99"/>
     <w:pPr>
       <w:spacing w:after="0" w:line="240" w:lineRule="auto"/>
@@ -8410,9 +8613,9 @@
       </w:tcPr>
     </w:tblStylePr>
   </w:style>
-  <w:style w:type="table" w:styleId="113">
+  <w:style w:type="table" w:styleId="744">
     <w:name w:val="List Table 2 - Accent 4"/>
-    <w:basedOn w:val="610"/>
+    <w:basedOn w:val="823"/>
     <w:uiPriority w:val="99"/>
     <w:pPr>
       <w:spacing w:after="0" w:line="240" w:lineRule="auto"/>
@@ -8496,9 +8699,9 @@
       </w:tcPr>
     </w:tblStylePr>
   </w:style>
-  <w:style w:type="table" w:styleId="114">
+  <w:style w:type="table" w:styleId="745">
     <w:name w:val="List Table 2 - Accent 5"/>
-    <w:basedOn w:val="610"/>
+    <w:basedOn w:val="823"/>
     <w:uiPriority w:val="99"/>
     <w:pPr>
       <w:spacing w:after="0" w:line="240" w:lineRule="auto"/>
@@ -8582,9 +8785,9 @@
       </w:tcPr>
     </w:tblStylePr>
   </w:style>
-  <w:style w:type="table" w:styleId="115">
+  <w:style w:type="table" w:styleId="746">
     <w:name w:val="List Table 2 - Accent 6"/>
-    <w:basedOn w:val="610"/>
+    <w:basedOn w:val="823"/>
     <w:uiPriority w:val="99"/>
     <w:pPr>
       <w:spacing w:after="0" w:line="240" w:lineRule="auto"/>
@@ -8668,9 +8871,9 @@
       </w:tcPr>
     </w:tblStylePr>
   </w:style>
-  <w:style w:type="table" w:styleId="116">
+  <w:style w:type="table" w:styleId="747">
     <w:name w:val="List Table 3"/>
-    <w:basedOn w:val="610"/>
+    <w:basedOn w:val="823"/>
     <w:uiPriority w:val="99"/>
     <w:pPr>
       <w:spacing w:after="0" w:line="240" w:lineRule="auto"/>
@@ -8742,9 +8945,9 @@
       </w:rPr>
     </w:tblStylePr>
   </w:style>
-  <w:style w:type="table" w:styleId="117">
+  <w:style w:type="table" w:styleId="748">
     <w:name w:val="List Table 3 - Accent 1"/>
-    <w:basedOn w:val="610"/>
+    <w:basedOn w:val="823"/>
     <w:uiPriority w:val="99"/>
     <w:pPr>
       <w:spacing w:after="0" w:line="240" w:lineRule="auto"/>
@@ -8816,9 +9019,9 @@
       </w:rPr>
     </w:tblStylePr>
   </w:style>
-  <w:style w:type="table" w:styleId="118">
+  <w:style w:type="table" w:styleId="749">
     <w:name w:val="List Table 3 - Accent 2"/>
-    <w:basedOn w:val="610"/>
+    <w:basedOn w:val="823"/>
     <w:uiPriority w:val="99"/>
     <w:pPr>
       <w:spacing w:after="0" w:line="240" w:lineRule="auto"/>
@@ -8890,9 +9093,9 @@
       </w:rPr>
     </w:tblStylePr>
   </w:style>
-  <w:style w:type="table" w:styleId="119">
+  <w:style w:type="table" w:styleId="750">
     <w:name w:val="List Table 3 - Accent 3"/>
-    <w:basedOn w:val="610"/>
+    <w:basedOn w:val="823"/>
     <w:uiPriority w:val="99"/>
     <w:pPr>
       <w:spacing w:after="0" w:line="240" w:lineRule="auto"/>
@@ -8964,9 +9167,9 @@
       </w:rPr>
     </w:tblStylePr>
   </w:style>
-  <w:style w:type="table" w:styleId="120">
+  <w:style w:type="table" w:styleId="751">
     <w:name w:val="List Table 3 - Accent 4"/>
-    <w:basedOn w:val="610"/>
+    <w:basedOn w:val="823"/>
     <w:uiPriority w:val="99"/>
     <w:pPr>
       <w:spacing w:after="0" w:line="240" w:lineRule="auto"/>
@@ -9038,9 +9241,9 @@
       </w:rPr>
     </w:tblStylePr>
   </w:style>
-  <w:style w:type="table" w:styleId="121">
+  <w:style w:type="table" w:styleId="752">
     <w:name w:val="List Table 3 - Accent 5"/>
-    <w:basedOn w:val="610"/>
+    <w:basedOn w:val="823"/>
     <w:uiPriority w:val="99"/>
     <w:pPr>
       <w:spacing w:after="0" w:line="240" w:lineRule="auto"/>
@@ -9112,9 +9315,9 @@
       </w:rPr>
     </w:tblStylePr>
   </w:style>
-  <w:style w:type="table" w:styleId="122">
+  <w:style w:type="table" w:styleId="753">
     <w:name w:val="List Table 3 - Accent 6"/>
-    <w:basedOn w:val="610"/>
+    <w:basedOn w:val="823"/>
     <w:uiPriority w:val="99"/>
     <w:pPr>
       <w:spacing w:after="0" w:line="240" w:lineRule="auto"/>
@@ -9186,9 +9389,9 @@
       </w:rPr>
     </w:tblStylePr>
   </w:style>
-  <w:style w:type="table" w:styleId="123">
+  <w:style w:type="table" w:styleId="754">
     <w:name w:val="List Table 4"/>
-    <w:basedOn w:val="610"/>
+    <w:basedOn w:val="823"/>
     <w:uiPriority w:val="99"/>
     <w:pPr>
       <w:spacing w:after="0" w:line="240" w:lineRule="auto"/>
@@ -9255,9 +9458,9 @@
       </w:rPr>
     </w:tblStylePr>
   </w:style>
-  <w:style w:type="table" w:styleId="124">
+  <w:style w:type="table" w:styleId="755">
     <w:name w:val="List Table 4 - Accent 1"/>
-    <w:basedOn w:val="610"/>
+    <w:basedOn w:val="823"/>
     <w:uiPriority w:val="99"/>
     <w:pPr>
       <w:spacing w:after="0" w:line="240" w:lineRule="auto"/>
@@ -9324,9 +9527,9 @@
       </w:rPr>
     </w:tblStylePr>
   </w:style>
-  <w:style w:type="table" w:styleId="125">
+  <w:style w:type="table" w:styleId="756">
     <w:name w:val="List Table 4 - Accent 2"/>
-    <w:basedOn w:val="610"/>
+    <w:basedOn w:val="823"/>
     <w:uiPriority w:val="99"/>
     <w:pPr>
       <w:spacing w:after="0" w:line="240" w:lineRule="auto"/>
@@ -9393,9 +9596,9 @@
       </w:rPr>
     </w:tblStylePr>
   </w:style>
-  <w:style w:type="table" w:styleId="126">
+  <w:style w:type="table" w:styleId="757">
     <w:name w:val="List Table 4 - Accent 3"/>
-    <w:basedOn w:val="610"/>
+    <w:basedOn w:val="823"/>
     <w:uiPriority w:val="99"/>
     <w:pPr>
       <w:spacing w:after="0" w:line="240" w:lineRule="auto"/>
@@ -9462,9 +9665,9 @@
       </w:rPr>
     </w:tblStylePr>
   </w:style>
-  <w:style w:type="table" w:styleId="127">
+  <w:style w:type="table" w:styleId="758">
     <w:name w:val="List Table 4 - Accent 4"/>
-    <w:basedOn w:val="610"/>
+    <w:basedOn w:val="823"/>
     <w:uiPriority w:val="99"/>
     <w:pPr>
       <w:spacing w:after="0" w:line="240" w:lineRule="auto"/>
@@ -9531,9 +9734,9 @@
       </w:rPr>
     </w:tblStylePr>
   </w:style>
-  <w:style w:type="table" w:styleId="128">
+  <w:style w:type="table" w:styleId="759">
     <w:name w:val="List Table 4 - Accent 5"/>
-    <w:basedOn w:val="610"/>
+    <w:basedOn w:val="823"/>
     <w:uiPriority w:val="99"/>
     <w:pPr>
       <w:spacing w:after="0" w:line="240" w:lineRule="auto"/>
@@ -9600,9 +9803,9 @@
       </w:rPr>
     </w:tblStylePr>
   </w:style>
-  <w:style w:type="table" w:styleId="129">
+  <w:style w:type="table" w:styleId="760">
     <w:name w:val="List Table 4 - Accent 6"/>
-    <w:basedOn w:val="610"/>
+    <w:basedOn w:val="823"/>
     <w:uiPriority w:val="99"/>
     <w:pPr>
       <w:spacing w:after="0" w:line="240" w:lineRule="auto"/>
@@ -9669,9 +9872,9 @@
       </w:rPr>
     </w:tblStylePr>
   </w:style>
-  <w:style w:type="table" w:styleId="130">
+  <w:style w:type="table" w:styleId="761">
     <w:name w:val="List Table 5 Dark"/>
-    <w:basedOn w:val="610"/>
+    <w:basedOn w:val="823"/>
     <w:uiPriority w:val="99"/>
     <w:pPr>
       <w:spacing w:after="0" w:line="240" w:lineRule="auto"/>
@@ -9776,9 +9979,9 @@
       </w:rPr>
     </w:tblStylePr>
   </w:style>
-  <w:style w:type="table" w:styleId="131">
+  <w:style w:type="table" w:styleId="762">
     <w:name w:val="List Table 5 Dark - Accent 1"/>
-    <w:basedOn w:val="610"/>
+    <w:basedOn w:val="823"/>
     <w:uiPriority w:val="99"/>
     <w:pPr>
       <w:spacing w:after="0" w:line="240" w:lineRule="auto"/>
@@ -9883,9 +10086,9 @@
       </w:rPr>
     </w:tblStylePr>
   </w:style>
-  <w:style w:type="table" w:styleId="132">
+  <w:style w:type="table" w:styleId="763">
     <w:name w:val="List Table 5 Dark - Accent 2"/>
-    <w:basedOn w:val="610"/>
+    <w:basedOn w:val="823"/>
     <w:uiPriority w:val="99"/>
     <w:pPr>
       <w:spacing w:after="0" w:line="240" w:lineRule="auto"/>
@@ -9990,9 +10193,9 @@
       </w:rPr>
     </w:tblStylePr>
   </w:style>
-  <w:style w:type="table" w:styleId="133">
+  <w:style w:type="table" w:styleId="764">
     <w:name w:val="List Table 5 Dark - Accent 3"/>
-    <w:basedOn w:val="610"/>
+    <w:basedOn w:val="823"/>
     <w:uiPriority w:val="99"/>
     <w:pPr>
       <w:spacing w:after="0" w:line="240" w:lineRule="auto"/>
@@ -10097,9 +10300,9 @@
       </w:rPr>
     </w:tblStylePr>
   </w:style>
-  <w:style w:type="table" w:styleId="134">
+  <w:style w:type="table" w:styleId="765">
     <w:name w:val="List Table 5 Dark - Accent 4"/>
-    <w:basedOn w:val="610"/>
+    <w:basedOn w:val="823"/>
     <w:uiPriority w:val="99"/>
     <w:pPr>
       <w:spacing w:after="0" w:line="240" w:lineRule="auto"/>
@@ -10204,9 +10407,9 @@
       </w:rPr>
     </w:tblStylePr>
   </w:style>
-  <w:style w:type="table" w:styleId="135">
+  <w:style w:type="table" w:styleId="766">
     <w:name w:val="List Table 5 Dark - Accent 5"/>
-    <w:basedOn w:val="610"/>
+    <w:basedOn w:val="823"/>
     <w:uiPriority w:val="99"/>
     <w:pPr>
       <w:spacing w:after="0" w:line="240" w:lineRule="auto"/>
@@ -10311,9 +10514,9 @@
       </w:rPr>
     </w:tblStylePr>
   </w:style>
-  <w:style w:type="table" w:styleId="136">
+  <w:style w:type="table" w:styleId="767">
     <w:name w:val="List Table 5 Dark - Accent 6"/>
-    <w:basedOn w:val="610"/>
+    <w:basedOn w:val="823"/>
     <w:uiPriority w:val="99"/>
     <w:pPr>
       <w:spacing w:after="0" w:line="240" w:lineRule="auto"/>
@@ -10418,9 +10621,9 @@
       </w:rPr>
     </w:tblStylePr>
   </w:style>
-  <w:style w:type="table" w:styleId="137">
+  <w:style w:type="table" w:styleId="768">
     <w:name w:val="List Table 6 Colorful"/>
-    <w:basedOn w:val="610"/>
+    <w:basedOn w:val="823"/>
     <w:uiPriority w:val="99"/>
     <w:pPr>
       <w:spacing w:after="0" w:line="240" w:lineRule="auto"/>
@@ -10491,9 +10694,9 @@
       </w:tcPr>
     </w:tblStylePr>
   </w:style>
-  <w:style w:type="table" w:styleId="138">
+  <w:style w:type="table" w:styleId="769">
     <w:name w:val="List Table 6 Colorful - Accent 1"/>
-    <w:basedOn w:val="610"/>
+    <w:basedOn w:val="823"/>
     <w:uiPriority w:val="99"/>
     <w:pPr>
       <w:spacing w:after="0" w:line="240" w:lineRule="auto"/>
@@ -10564,9 +10767,9 @@
       </w:tcPr>
     </w:tblStylePr>
   </w:style>
-  <w:style w:type="table" w:styleId="139">
+  <w:style w:type="table" w:styleId="770">
     <w:name w:val="List Table 6 Colorful - Accent 2"/>
-    <w:basedOn w:val="610"/>
+    <w:basedOn w:val="823"/>
     <w:uiPriority w:val="99"/>
     <w:pPr>
       <w:spacing w:after="0" w:line="240" w:lineRule="auto"/>
@@ -10637,9 +10840,9 @@
       </w:tcPr>
     </w:tblStylePr>
   </w:style>
-  <w:style w:type="table" w:styleId="140">
+  <w:style w:type="table" w:styleId="771">
     <w:name w:val="List Table 6 Colorful - Accent 3"/>
-    <w:basedOn w:val="610"/>
+    <w:basedOn w:val="823"/>
     <w:uiPriority w:val="99"/>
     <w:pPr>
       <w:spacing w:after="0" w:line="240" w:lineRule="auto"/>
@@ -10710,9 +10913,9 @@
       </w:tcPr>
     </w:tblStylePr>
   </w:style>
-  <w:style w:type="table" w:styleId="141">
+  <w:style w:type="table" w:styleId="772">
     <w:name w:val="List Table 6 Colorful - Accent 4"/>
-    <w:basedOn w:val="610"/>
+    <w:basedOn w:val="823"/>
     <w:uiPriority w:val="99"/>
     <w:pPr>
       <w:spacing w:after="0" w:line="240" w:lineRule="auto"/>
@@ -10783,9 +10986,9 @@
       </w:tcPr>
     </w:tblStylePr>
   </w:style>
-  <w:style w:type="table" w:styleId="142">
+  <w:style w:type="table" w:styleId="773">
     <w:name w:val="List Table 6 Colorful - Accent 5"/>
-    <w:basedOn w:val="610"/>
+    <w:basedOn w:val="823"/>
     <w:uiPriority w:val="99"/>
     <w:pPr>
       <w:spacing w:after="0" w:line="240" w:lineRule="auto"/>
@@ -10856,9 +11059,9 @@
       </w:tcPr>
     </w:tblStylePr>
   </w:style>
-  <w:style w:type="table" w:styleId="143">
+  <w:style w:type="table" w:styleId="774">
     <w:name w:val="List Table 6 Colorful - Accent 6"/>
-    <w:basedOn w:val="610"/>
+    <w:basedOn w:val="823"/>
     <w:uiPriority w:val="99"/>
     <w:pPr>
       <w:spacing w:after="0" w:line="240" w:lineRule="auto"/>
@@ -10929,9 +11132,9 @@
       </w:tcPr>
     </w:tblStylePr>
   </w:style>
-  <w:style w:type="table" w:styleId="144">
+  <w:style w:type="table" w:styleId="775">
     <w:name w:val="List Table 7 Colorful"/>
-    <w:basedOn w:val="610"/>
+    <w:basedOn w:val="823"/>
     <w:uiPriority w:val="99"/>
     <w:pPr>
       <w:spacing w:after="0" w:line="240" w:lineRule="auto"/>
@@ -10979,9 +11182,9 @@
       <w:tcPr>
         <w:shd w:color="ffffff"/>
         <w:tcBorders>
-          <w:top w:val="none"/>
-          <w:left w:val="none"/>
-          <w:bottom w:val="none"/>
+          <w:top w:val="none" w:color="000000" w:sz="4" w:space="0"/>
+          <w:left w:val="none" w:color="000000" w:sz="4" w:space="0"/>
+          <w:bottom w:val="none" w:color="000000" w:sz="4" w:space="0"/>
           <w:right w:val="single" w:color="000000" w:themeColor="text1" w:themeTint="80" w:sz="4" w:space="0"/>
         </w:tcBorders>
       </w:tcPr>
@@ -10996,10 +11199,10 @@
       <w:tcPr>
         <w:shd w:val="clear" w:color="ffffff" w:themeColor="light1" w:fill="ffffff" w:themeFill="light1"/>
         <w:tcBorders>
-          <w:top w:val="none"/>
-          <w:left w:val="none"/>
+          <w:top w:val="none" w:color="000000" w:sz="4" w:space="0"/>
+          <w:left w:val="none" w:color="000000" w:sz="4" w:space="0"/>
           <w:bottom w:val="single" w:color="000000" w:themeColor="text1" w:themeTint="80" w:sz="4" w:space="0"/>
-          <w:right w:val="none"/>
+          <w:right w:val="none" w:color="000000" w:sz="4" w:space="0"/>
         </w:tcBorders>
       </w:tcPr>
     </w:tblStylePr>
@@ -11013,10 +11216,10 @@
       <w:tcPr>
         <w:shd w:color="ffffff"/>
         <w:tcBorders>
-          <w:top w:val="none"/>
+          <w:top w:val="none" w:color="000000" w:sz="4" w:space="0"/>
           <w:left w:val="single" w:color="000000" w:themeColor="text1" w:themeTint="80" w:sz="4" w:space="0"/>
-          <w:bottom w:val="none"/>
-          <w:right w:val="none"/>
+          <w:bottom w:val="none" w:color="000000" w:sz="4" w:space="0"/>
+          <w:right w:val="none" w:color="000000" w:sz="4" w:space="0"/>
         </w:tcBorders>
       </w:tcPr>
     </w:tblStylePr>
@@ -11031,9 +11234,9 @@
         <w:shd w:val="clear" w:color="ffffff" w:themeColor="light1" w:fill="ffffff" w:themeFill="light1"/>
         <w:tcBorders>
           <w:top w:val="single" w:color="000000" w:themeColor="text1" w:themeTint="80" w:sz="4" w:space="0"/>
-          <w:left w:val="none"/>
-          <w:bottom w:val="none"/>
-          <w:right w:val="none"/>
+          <w:left w:val="none" w:color="000000" w:sz="4" w:space="0"/>
+          <w:bottom w:val="none" w:color="000000" w:sz="4" w:space="0"/>
+          <w:right w:val="none" w:color="000000" w:sz="4" w:space="0"/>
         </w:tcBorders>
       </w:tcPr>
     </w:tblStylePr>
@@ -11045,9 +11248,9 @@
       </w:rPr>
     </w:tblStylePr>
   </w:style>
-  <w:style w:type="table" w:styleId="145">
+  <w:style w:type="table" w:styleId="776">
     <w:name w:val="List Table 7 Colorful - Accent 1"/>
-    <w:basedOn w:val="610"/>
+    <w:basedOn w:val="823"/>
     <w:uiPriority w:val="99"/>
     <w:pPr>
       <w:spacing w:after="0" w:line="240" w:lineRule="auto"/>
@@ -11095,9 +11298,9 @@
       <w:tcPr>
         <w:shd w:color="ffffff"/>
         <w:tcBorders>
-          <w:top w:val="none"/>
-          <w:left w:val="none"/>
-          <w:bottom w:val="none"/>
+          <w:top w:val="none" w:color="000000" w:sz="4" w:space="0"/>
+          <w:left w:val="none" w:color="000000" w:sz="4" w:space="0"/>
+          <w:bottom w:val="none" w:color="000000" w:sz="4" w:space="0"/>
           <w:right w:val="single" w:color="000000" w:themeColor="accent1" w:sz="4" w:space="0"/>
         </w:tcBorders>
       </w:tcPr>
@@ -11112,10 +11315,10 @@
       <w:tcPr>
         <w:shd w:val="clear" w:color="ffffff" w:themeColor="light1" w:fill="ffffff" w:themeFill="light1"/>
         <w:tcBorders>
-          <w:top w:val="none"/>
-          <w:left w:val="none"/>
+          <w:top w:val="none" w:color="000000" w:sz="4" w:space="0"/>
+          <w:left w:val="none" w:color="000000" w:sz="4" w:space="0"/>
           <w:bottom w:val="single" w:color="000000" w:themeColor="accent1" w:sz="4" w:space="0"/>
-          <w:right w:val="none"/>
+          <w:right w:val="none" w:color="000000" w:sz="4" w:space="0"/>
         </w:tcBorders>
       </w:tcPr>
     </w:tblStylePr>
@@ -11129,10 +11332,10 @@
       <w:tcPr>
         <w:shd w:color="ffffff"/>
         <w:tcBorders>
-          <w:top w:val="none"/>
+          <w:top w:val="none" w:color="000000" w:sz="4" w:space="0"/>
           <w:left w:val="single" w:color="000000" w:themeColor="accent1" w:sz="4" w:space="0"/>
-          <w:bottom w:val="none"/>
-          <w:right w:val="none"/>
+          <w:bottom w:val="none" w:color="000000" w:sz="4" w:space="0"/>
+          <w:right w:val="none" w:color="000000" w:sz="4" w:space="0"/>
         </w:tcBorders>
       </w:tcPr>
     </w:tblStylePr>
@@ -11147,9 +11350,9 @@
         <w:shd w:val="clear" w:color="ffffff" w:themeColor="light1" w:fill="ffffff" w:themeFill="light1"/>
         <w:tcBorders>
           <w:top w:val="single" w:color="000000" w:themeColor="accent1" w:sz="4" w:space="0"/>
-          <w:left w:val="none"/>
-          <w:bottom w:val="none"/>
-          <w:right w:val="none"/>
+          <w:left w:val="none" w:color="000000" w:sz="4" w:space="0"/>
+          <w:bottom w:val="none" w:color="000000" w:sz="4" w:space="0"/>
+          <w:right w:val="none" w:color="000000" w:sz="4" w:space="0"/>
         </w:tcBorders>
       </w:tcPr>
     </w:tblStylePr>
@@ -11161,9 +11364,9 @@
       </w:rPr>
     </w:tblStylePr>
   </w:style>
-  <w:style w:type="table" w:styleId="146">
+  <w:style w:type="table" w:styleId="777">
     <w:name w:val="List Table 7 Colorful - Accent 2"/>
-    <w:basedOn w:val="610"/>
+    <w:basedOn w:val="823"/>
     <w:uiPriority w:val="99"/>
     <w:pPr>
       <w:spacing w:after="0" w:line="240" w:lineRule="auto"/>
@@ -11211,9 +11414,9 @@
       <w:tcPr>
         <w:shd w:color="ffffff"/>
         <w:tcBorders>
-          <w:top w:val="none"/>
-          <w:left w:val="none"/>
-          <w:bottom w:val="none"/>
+          <w:top w:val="none" w:color="000000" w:sz="4" w:space="0"/>
+          <w:left w:val="none" w:color="000000" w:sz="4" w:space="0"/>
+          <w:bottom w:val="none" w:color="000000" w:sz="4" w:space="0"/>
           <w:right w:val="single" w:color="000000" w:themeColor="accent2" w:themeTint="97" w:sz="4" w:space="0"/>
         </w:tcBorders>
       </w:tcPr>
@@ -11228,10 +11431,10 @@
       <w:tcPr>
         <w:shd w:val="clear" w:color="ffffff" w:themeColor="light1" w:fill="ffffff" w:themeFill="light1"/>
         <w:tcBorders>
-          <w:top w:val="none"/>
-          <w:left w:val="none"/>
+          <w:top w:val="none" w:color="000000" w:sz="4" w:space="0"/>
+          <w:left w:val="none" w:color="000000" w:sz="4" w:space="0"/>
           <w:bottom w:val="single" w:color="000000" w:themeColor="accent2" w:themeTint="97" w:sz="4" w:space="0"/>
-          <w:right w:val="none"/>
+          <w:right w:val="none" w:color="000000" w:sz="4" w:space="0"/>
         </w:tcBorders>
       </w:tcPr>
     </w:tblStylePr>
@@ -11245,10 +11448,10 @@
       <w:tcPr>
         <w:shd w:color="ffffff"/>
         <w:tcBorders>
-          <w:top w:val="none"/>
+          <w:top w:val="none" w:color="000000" w:sz="4" w:space="0"/>
           <w:left w:val="single" w:color="000000" w:themeColor="accent2" w:themeTint="97" w:sz="4" w:space="0"/>
-          <w:bottom w:val="none"/>
-          <w:right w:val="none"/>
+          <w:bottom w:val="none" w:color="000000" w:sz="4" w:space="0"/>
+          <w:right w:val="none" w:color="000000" w:sz="4" w:space="0"/>
         </w:tcBorders>
       </w:tcPr>
     </w:tblStylePr>
@@ -11263,9 +11466,9 @@
         <w:shd w:val="clear" w:color="ffffff" w:themeColor="light1" w:fill="ffffff" w:themeFill="light1"/>
         <w:tcBorders>
           <w:top w:val="single" w:color="000000" w:themeColor="accent2" w:themeTint="97" w:sz="4" w:space="0"/>
-          <w:left w:val="none"/>
-          <w:bottom w:val="none"/>
-          <w:right w:val="none"/>
+          <w:left w:val="none" w:color="000000" w:sz="4" w:space="0"/>
+          <w:bottom w:val="none" w:color="000000" w:sz="4" w:space="0"/>
+          <w:right w:val="none" w:color="000000" w:sz="4" w:space="0"/>
         </w:tcBorders>
       </w:tcPr>
     </w:tblStylePr>
@@ -11277,9 +11480,9 @@
       </w:rPr>
     </w:tblStylePr>
   </w:style>
-  <w:style w:type="table" w:styleId="147">
+  <w:style w:type="table" w:styleId="778">
     <w:name w:val="List Table 7 Colorful - Accent 3"/>
-    <w:basedOn w:val="610"/>
+    <w:basedOn w:val="823"/>
     <w:uiPriority w:val="99"/>
     <w:pPr>
       <w:spacing w:after="0" w:line="240" w:lineRule="auto"/>
@@ -11327,9 +11530,9 @@
       <w:tcPr>
         <w:shd w:color="ffffff"/>
         <w:tcBorders>
-          <w:top w:val="none"/>
-          <w:left w:val="none"/>
-          <w:bottom w:val="none"/>
+          <w:top w:val="none" w:color="000000" w:sz="4" w:space="0"/>
+          <w:left w:val="none" w:color="000000" w:sz="4" w:space="0"/>
+          <w:bottom w:val="none" w:color="000000" w:sz="4" w:space="0"/>
           <w:right w:val="single" w:color="000000" w:themeColor="accent3" w:themeTint="98" w:sz="4" w:space="0"/>
         </w:tcBorders>
       </w:tcPr>
@@ -11344,10 +11547,10 @@
       <w:tcPr>
         <w:shd w:val="clear" w:color="ffffff" w:themeColor="light1" w:fill="ffffff" w:themeFill="light1"/>
         <w:tcBorders>
-          <w:top w:val="none"/>
-          <w:left w:val="none"/>
+          <w:top w:val="none" w:color="000000" w:sz="4" w:space="0"/>
+          <w:left w:val="none" w:color="000000" w:sz="4" w:space="0"/>
           <w:bottom w:val="single" w:color="000000" w:themeColor="accent3" w:themeTint="98" w:sz="4" w:space="0"/>
-          <w:right w:val="none"/>
+          <w:right w:val="none" w:color="000000" w:sz="4" w:space="0"/>
         </w:tcBorders>
       </w:tcPr>
     </w:tblStylePr>
@@ -11361,10 +11564,10 @@
       <w:tcPr>
         <w:shd w:color="ffffff"/>
         <w:tcBorders>
-          <w:top w:val="none"/>
+          <w:top w:val="none" w:color="000000" w:sz="4" w:space="0"/>
           <w:left w:val="single" w:color="000000" w:themeColor="accent3" w:themeTint="98" w:sz="4" w:space="0"/>
-          <w:bottom w:val="none"/>
-          <w:right w:val="none"/>
+          <w:bottom w:val="none" w:color="000000" w:sz="4" w:space="0"/>
+          <w:right w:val="none" w:color="000000" w:sz="4" w:space="0"/>
         </w:tcBorders>
       </w:tcPr>
     </w:tblStylePr>
@@ -11379,9 +11582,9 @@
         <w:shd w:val="clear" w:color="ffffff" w:themeColor="light1" w:fill="ffffff" w:themeFill="light1"/>
         <w:tcBorders>
           <w:top w:val="single" w:color="000000" w:themeColor="accent3" w:themeTint="98" w:sz="4" w:space="0"/>
-          <w:left w:val="none"/>
-          <w:bottom w:val="none"/>
-          <w:right w:val="none"/>
+          <w:left w:val="none" w:color="000000" w:sz="4" w:space="0"/>
+          <w:bottom w:val="none" w:color="000000" w:sz="4" w:space="0"/>
+          <w:right w:val="none" w:color="000000" w:sz="4" w:space="0"/>
         </w:tcBorders>
       </w:tcPr>
     </w:tblStylePr>
@@ -11393,9 +11596,9 @@
       </w:rPr>
     </w:tblStylePr>
   </w:style>
-  <w:style w:type="table" w:styleId="148">
+  <w:style w:type="table" w:styleId="779">
     <w:name w:val="List Table 7 Colorful - Accent 4"/>
-    <w:basedOn w:val="610"/>
+    <w:basedOn w:val="823"/>
     <w:uiPriority w:val="99"/>
     <w:pPr>
       <w:spacing w:after="0" w:line="240" w:lineRule="auto"/>
@@ -11443,9 +11646,9 @@
       <w:tcPr>
         <w:shd w:color="ffffff"/>
         <w:tcBorders>
-          <w:top w:val="none"/>
-          <w:left w:val="none"/>
-          <w:bottom w:val="none"/>
+          <w:top w:val="none" w:color="000000" w:sz="4" w:space="0"/>
+          <w:left w:val="none" w:color="000000" w:sz="4" w:space="0"/>
+          <w:bottom w:val="none" w:color="000000" w:sz="4" w:space="0"/>
           <w:right w:val="single" w:color="000000" w:themeColor="accent4" w:themeTint="9A" w:sz="4" w:space="0"/>
         </w:tcBorders>
       </w:tcPr>
@@ -11460,10 +11663,10 @@
       <w:tcPr>
         <w:shd w:val="clear" w:color="ffffff" w:themeColor="light1" w:fill="ffffff" w:themeFill="light1"/>
         <w:tcBorders>
-          <w:top w:val="none"/>
-          <w:left w:val="none"/>
+          <w:top w:val="none" w:color="000000" w:sz="4" w:space="0"/>
+          <w:left w:val="none" w:color="000000" w:sz="4" w:space="0"/>
           <w:bottom w:val="single" w:color="000000" w:themeColor="accent4" w:themeTint="9A" w:sz="4" w:space="0"/>
-          <w:right w:val="none"/>
+          <w:right w:val="none" w:color="000000" w:sz="4" w:space="0"/>
         </w:tcBorders>
       </w:tcPr>
     </w:tblStylePr>
@@ -11477,10 +11680,10 @@
       <w:tcPr>
         <w:shd w:color="ffffff"/>
         <w:tcBorders>
-          <w:top w:val="none"/>
+          <w:top w:val="none" w:color="000000" w:sz="4" w:space="0"/>
           <w:left w:val="single" w:color="000000" w:themeColor="accent4" w:themeTint="9A" w:sz="4" w:space="0"/>
-          <w:bottom w:val="none"/>
-          <w:right w:val="none"/>
+          <w:bottom w:val="none" w:color="000000" w:sz="4" w:space="0"/>
+          <w:right w:val="none" w:color="000000" w:sz="4" w:space="0"/>
         </w:tcBorders>
       </w:tcPr>
     </w:tblStylePr>
@@ -11495,9 +11698,9 @@
         <w:shd w:val="clear" w:color="ffffff" w:themeColor="light1" w:fill="ffffff" w:themeFill="light1"/>
         <w:tcBorders>
           <w:top w:val="single" w:color="000000" w:themeColor="accent4" w:themeTint="9A" w:sz="4" w:space="0"/>
-          <w:left w:val="none"/>
-          <w:bottom w:val="none"/>
-          <w:right w:val="none"/>
+          <w:left w:val="none" w:color="000000" w:sz="4" w:space="0"/>
+          <w:bottom w:val="none" w:color="000000" w:sz="4" w:space="0"/>
+          <w:right w:val="none" w:color="000000" w:sz="4" w:space="0"/>
         </w:tcBorders>
       </w:tcPr>
     </w:tblStylePr>
@@ -11509,9 +11712,9 @@
       </w:rPr>
     </w:tblStylePr>
   </w:style>
-  <w:style w:type="table" w:styleId="149">
+  <w:style w:type="table" w:styleId="780">
     <w:name w:val="List Table 7 Colorful - Accent 5"/>
-    <w:basedOn w:val="610"/>
+    <w:basedOn w:val="823"/>
     <w:uiPriority w:val="99"/>
     <w:pPr>
       <w:spacing w:after="0" w:line="240" w:lineRule="auto"/>
@@ -11559,9 +11762,9 @@
       <w:tcPr>
         <w:shd w:color="ffffff"/>
         <w:tcBorders>
-          <w:top w:val="none"/>
-          <w:left w:val="none"/>
-          <w:bottom w:val="none"/>
+          <w:top w:val="none" w:color="000000" w:sz="4" w:space="0"/>
+          <w:left w:val="none" w:color="000000" w:sz="4" w:space="0"/>
+          <w:bottom w:val="none" w:color="000000" w:sz="4" w:space="0"/>
           <w:right w:val="single" w:color="000000" w:themeColor="accent5" w:themeTint="9A" w:sz="4" w:space="0"/>
         </w:tcBorders>
       </w:tcPr>
@@ -11576,10 +11779,10 @@
       <w:tcPr>
         <w:shd w:val="clear" w:color="ffffff" w:themeColor="light1" w:fill="ffffff" w:themeFill="light1"/>
         <w:tcBorders>
-          <w:top w:val="none"/>
-          <w:left w:val="none"/>
+          <w:top w:val="none" w:color="000000" w:sz="4" w:space="0"/>
+          <w:left w:val="none" w:color="000000" w:sz="4" w:space="0"/>
           <w:bottom w:val="single" w:color="000000" w:themeColor="accent5" w:themeTint="9A" w:sz="4" w:space="0"/>
-          <w:right w:val="none"/>
+          <w:right w:val="none" w:color="000000" w:sz="4" w:space="0"/>
         </w:tcBorders>
       </w:tcPr>
     </w:tblStylePr>
@@ -11593,10 +11796,10 @@
       <w:tcPr>
         <w:shd w:color="ffffff"/>
         <w:tcBorders>
-          <w:top w:val="none"/>
+          <w:top w:val="none" w:color="000000" w:sz="4" w:space="0"/>
           <w:left w:val="single" w:color="000000" w:themeColor="accent5" w:themeTint="9A" w:sz="4" w:space="0"/>
-          <w:bottom w:val="none"/>
-          <w:right w:val="none"/>
+          <w:bottom w:val="none" w:color="000000" w:sz="4" w:space="0"/>
+          <w:right w:val="none" w:color="000000" w:sz="4" w:space="0"/>
         </w:tcBorders>
       </w:tcPr>
     </w:tblStylePr>
@@ -11611,9 +11814,9 @@
         <w:shd w:val="clear" w:color="ffffff" w:themeColor="light1" w:fill="ffffff" w:themeFill="light1"/>
         <w:tcBorders>
           <w:top w:val="single" w:color="000000" w:themeColor="accent5" w:themeTint="9A" w:sz="4" w:space="0"/>
-          <w:left w:val="none"/>
-          <w:bottom w:val="none"/>
-          <w:right w:val="none"/>
+          <w:left w:val="none" w:color="000000" w:sz="4" w:space="0"/>
+          <w:bottom w:val="none" w:color="000000" w:sz="4" w:space="0"/>
+          <w:right w:val="none" w:color="000000" w:sz="4" w:space="0"/>
         </w:tcBorders>
       </w:tcPr>
     </w:tblStylePr>
@@ -11625,9 +11828,9 @@
       </w:rPr>
     </w:tblStylePr>
   </w:style>
-  <w:style w:type="table" w:styleId="150">
+  <w:style w:type="table" w:styleId="781">
     <w:name w:val="List Table 7 Colorful - Accent 6"/>
-    <w:basedOn w:val="610"/>
+    <w:basedOn w:val="823"/>
     <w:uiPriority w:val="99"/>
     <w:pPr>
       <w:spacing w:after="0" w:line="240" w:lineRule="auto"/>
@@ -11675,9 +11878,9 @@
       <w:tcPr>
         <w:shd w:color="ffffff"/>
         <w:tcBorders>
-          <w:top w:val="none"/>
-          <w:left w:val="none"/>
-          <w:bottom w:val="none"/>
+          <w:top w:val="none" w:color="000000" w:sz="4" w:space="0"/>
+          <w:left w:val="none" w:color="000000" w:sz="4" w:space="0"/>
+          <w:bottom w:val="none" w:color="000000" w:sz="4" w:space="0"/>
           <w:right w:val="single" w:color="000000" w:themeColor="accent6" w:themeTint="98" w:sz="4" w:space="0"/>
         </w:tcBorders>
       </w:tcPr>
@@ -11692,10 +11895,10 @@
       <w:tcPr>
         <w:shd w:val="clear" w:color="ffffff" w:themeColor="light1" w:fill="ffffff" w:themeFill="light1"/>
         <w:tcBorders>
-          <w:top w:val="none"/>
-          <w:left w:val="none"/>
+          <w:top w:val="none" w:color="000000" w:sz="4" w:space="0"/>
+          <w:left w:val="none" w:color="000000" w:sz="4" w:space="0"/>
           <w:bottom w:val="single" w:color="000000" w:themeColor="accent6" w:themeTint="98" w:sz="4" w:space="0"/>
-          <w:right w:val="none"/>
+          <w:right w:val="none" w:color="000000" w:sz="4" w:space="0"/>
         </w:tcBorders>
       </w:tcPr>
     </w:tblStylePr>
@@ -11709,10 +11912,10 @@
       <w:tcPr>
         <w:shd w:color="ffffff"/>
         <w:tcBorders>
-          <w:top w:val="none"/>
+          <w:top w:val="none" w:color="000000" w:sz="4" w:space="0"/>
           <w:left w:val="single" w:color="000000" w:themeColor="accent6" w:themeTint="98" w:sz="4" w:space="0"/>
-          <w:bottom w:val="none"/>
-          <w:right w:val="none"/>
+          <w:bottom w:val="none" w:color="000000" w:sz="4" w:space="0"/>
+          <w:right w:val="none" w:color="000000" w:sz="4" w:space="0"/>
         </w:tcBorders>
       </w:tcPr>
     </w:tblStylePr>
@@ -11727,9 +11930,9 @@
         <w:shd w:val="clear" w:color="ffffff" w:themeColor="light1" w:fill="ffffff" w:themeFill="light1"/>
         <w:tcBorders>
           <w:top w:val="single" w:color="000000" w:themeColor="accent6" w:themeTint="98" w:sz="4" w:space="0"/>
-          <w:left w:val="none"/>
-          <w:bottom w:val="none"/>
-          <w:right w:val="none"/>
+          <w:left w:val="none" w:color="000000" w:sz="4" w:space="0"/>
+          <w:bottom w:val="none" w:color="000000" w:sz="4" w:space="0"/>
+          <w:right w:val="none" w:color="000000" w:sz="4" w:space="0"/>
         </w:tcBorders>
       </w:tcPr>
     </w:tblStylePr>
@@ -11741,9 +11944,9 @@
       </w:rPr>
     </w:tblStylePr>
   </w:style>
-  <w:style w:type="table" w:styleId="151">
+  <w:style w:type="table" w:styleId="782">
     <w:name w:val="Lined - Accent"/>
-    <w:basedOn w:val="610"/>
+    <w:basedOn w:val="823"/>
     <w:uiPriority w:val="99"/>
     <w:pPr>
       <w:spacing w:after="0" w:line="240" w:lineRule="auto"/>
@@ -11831,9 +12034,9 @@
       </w:tcPr>
     </w:tblStylePr>
   </w:style>
-  <w:style w:type="table" w:styleId="152">
+  <w:style w:type="table" w:styleId="783">
     <w:name w:val="Lined - Accent 1"/>
-    <w:basedOn w:val="610"/>
+    <w:basedOn w:val="823"/>
     <w:uiPriority w:val="99"/>
     <w:pPr>
       <w:spacing w:after="0" w:line="240" w:lineRule="auto"/>
@@ -11921,9 +12124,9 @@
       </w:tcPr>
     </w:tblStylePr>
   </w:style>
-  <w:style w:type="table" w:styleId="153">
+  <w:style w:type="table" w:styleId="784">
     <w:name w:val="Lined - Accent 2"/>
-    <w:basedOn w:val="610"/>
+    <w:basedOn w:val="823"/>
     <w:uiPriority w:val="99"/>
     <w:pPr>
       <w:spacing w:after="0" w:line="240" w:lineRule="auto"/>
@@ -12011,9 +12214,9 @@
       </w:tcPr>
     </w:tblStylePr>
   </w:style>
-  <w:style w:type="table" w:styleId="154">
+  <w:style w:type="table" w:styleId="785">
     <w:name w:val="Lined - Accent 3"/>
-    <w:basedOn w:val="610"/>
+    <w:basedOn w:val="823"/>
     <w:uiPriority w:val="99"/>
     <w:pPr>
       <w:spacing w:after="0" w:line="240" w:lineRule="auto"/>
@@ -12101,9 +12304,9 @@
       </w:tcPr>
     </w:tblStylePr>
   </w:style>
-  <w:style w:type="table" w:styleId="155">
+  <w:style w:type="table" w:styleId="786">
     <w:name w:val="Lined - Accent 4"/>
-    <w:basedOn w:val="610"/>
+    <w:basedOn w:val="823"/>
     <w:uiPriority w:val="99"/>
     <w:pPr>
       <w:spacing w:after="0" w:line="240" w:lineRule="auto"/>
@@ -12191,9 +12394,9 @@
       </w:tcPr>
     </w:tblStylePr>
   </w:style>
-  <w:style w:type="table" w:styleId="156">
+  <w:style w:type="table" w:styleId="787">
     <w:name w:val="Lined - Accent 5"/>
-    <w:basedOn w:val="610"/>
+    <w:basedOn w:val="823"/>
     <w:uiPriority w:val="99"/>
     <w:pPr>
       <w:spacing w:after="0" w:line="240" w:lineRule="auto"/>
@@ -12281,9 +12484,9 @@
       </w:tcPr>
     </w:tblStylePr>
   </w:style>
-  <w:style w:type="table" w:styleId="157">
+  <w:style w:type="table" w:styleId="788">
     <w:name w:val="Lined - Accent 6"/>
-    <w:basedOn w:val="610"/>
+    <w:basedOn w:val="823"/>
     <w:uiPriority w:val="99"/>
     <w:pPr>
       <w:spacing w:after="0" w:line="240" w:lineRule="auto"/>
@@ -12371,9 +12574,9 @@
       </w:tcPr>
     </w:tblStylePr>
   </w:style>
-  <w:style w:type="table" w:styleId="158">
+  <w:style w:type="table" w:styleId="789">
     <w:name w:val="Bordered &amp; Lined - Accent"/>
-    <w:basedOn w:val="610"/>
+    <w:basedOn w:val="823"/>
     <w:uiPriority w:val="99"/>
     <w:pPr>
       <w:spacing w:after="0" w:line="240" w:lineRule="auto"/>
@@ -12469,9 +12672,9 @@
       </w:tcPr>
     </w:tblStylePr>
   </w:style>
-  <w:style w:type="table" w:styleId="159">
+  <w:style w:type="table" w:styleId="790">
     <w:name w:val="Bordered &amp; Lined - Accent 1"/>
-    <w:basedOn w:val="610"/>
+    <w:basedOn w:val="823"/>
     <w:uiPriority w:val="99"/>
     <w:pPr>
       <w:spacing w:after="0" w:line="240" w:lineRule="auto"/>
@@ -12567,9 +12770,9 @@
       </w:tcPr>
     </w:tblStylePr>
   </w:style>
-  <w:style w:type="table" w:styleId="160">
+  <w:style w:type="table" w:styleId="791">
     <w:name w:val="Bordered &amp; Lined - Accent 2"/>
-    <w:basedOn w:val="610"/>
+    <w:basedOn w:val="823"/>
     <w:uiPriority w:val="99"/>
     <w:pPr>
       <w:spacing w:after="0" w:line="240" w:lineRule="auto"/>
@@ -12665,9 +12868,9 @@
       </w:tcPr>
     </w:tblStylePr>
   </w:style>
-  <w:style w:type="table" w:styleId="161">
+  <w:style w:type="table" w:styleId="792">
     <w:name w:val="Bordered &amp; Lined - Accent 3"/>
-    <w:basedOn w:val="610"/>
+    <w:basedOn w:val="823"/>
     <w:uiPriority w:val="99"/>
     <w:pPr>
       <w:spacing w:after="0" w:line="240" w:lineRule="auto"/>
@@ -12763,9 +12966,9 @@
       </w:tcPr>
     </w:tblStylePr>
   </w:style>
-  <w:style w:type="table" w:styleId="162">
+  <w:style w:type="table" w:styleId="793">
     <w:name w:val="Bordered &amp; Lined - Accent 4"/>
-    <w:basedOn w:val="610"/>
+    <w:basedOn w:val="823"/>
     <w:uiPriority w:val="99"/>
     <w:pPr>
       <w:spacing w:after="0" w:line="240" w:lineRule="auto"/>
@@ -12861,9 +13064,9 @@
       </w:tcPr>
     </w:tblStylePr>
   </w:style>
-  <w:style w:type="table" w:styleId="163">
+  <w:style w:type="table" w:styleId="794">
     <w:name w:val="Bordered &amp; Lined - Accent 5"/>
-    <w:basedOn w:val="610"/>
+    <w:basedOn w:val="823"/>
     <w:uiPriority w:val="99"/>
     <w:pPr>
       <w:spacing w:after="0" w:line="240" w:lineRule="auto"/>
@@ -12959,9 +13162,9 @@
       </w:tcPr>
     </w:tblStylePr>
   </w:style>
-  <w:style w:type="table" w:styleId="164">
+  <w:style w:type="table" w:styleId="795">
     <w:name w:val="Bordered &amp; Lined - Accent 6"/>
-    <w:basedOn w:val="610"/>
+    <w:basedOn w:val="823"/>
     <w:uiPriority w:val="99"/>
     <w:pPr>
       <w:spacing w:after="0" w:line="240" w:lineRule="auto"/>
@@ -13057,9 +13260,9 @@
       </w:tcPr>
     </w:tblStylePr>
   </w:style>
-  <w:style w:type="table" w:styleId="165">
+  <w:style w:type="table" w:styleId="796">
     <w:name w:val="Bordered"/>
-    <w:basedOn w:val="610"/>
+    <w:basedOn w:val="823"/>
     <w:uiPriority w:val="99"/>
     <w:pPr>
       <w:spacing w:after="0" w:line="240" w:lineRule="auto"/>
@@ -13136,9 +13339,9 @@
       </w:tcPr>
     </w:tblStylePr>
   </w:style>
-  <w:style w:type="table" w:styleId="166">
+  <w:style w:type="table" w:styleId="797">
     <w:name w:val="Bordered - Accent 1"/>
-    <w:basedOn w:val="610"/>
+    <w:basedOn w:val="823"/>
     <w:uiPriority w:val="99"/>
     <w:pPr>
       <w:spacing w:after="0" w:line="240" w:lineRule="auto"/>
@@ -13215,9 +13418,9 @@
       </w:tcPr>
     </w:tblStylePr>
   </w:style>
-  <w:style w:type="table" w:styleId="167">
+  <w:style w:type="table" w:styleId="798">
     <w:name w:val="Bordered - Accent 2"/>
-    <w:basedOn w:val="610"/>
+    <w:basedOn w:val="823"/>
     <w:uiPriority w:val="99"/>
     <w:pPr>
       <w:spacing w:after="0" w:line="240" w:lineRule="auto"/>
@@ -13294,9 +13497,9 @@
       </w:tcPr>
     </w:tblStylePr>
   </w:style>
-  <w:style w:type="table" w:styleId="168">
+  <w:style w:type="table" w:styleId="799">
     <w:name w:val="Bordered - Accent 3"/>
-    <w:basedOn w:val="610"/>
+    <w:basedOn w:val="823"/>
     <w:uiPriority w:val="99"/>
     <w:pPr>
       <w:spacing w:after="0" w:line="240" w:lineRule="auto"/>
@@ -13373,9 +13576,9 @@
       </w:tcPr>
     </w:tblStylePr>
   </w:style>
-  <w:style w:type="table" w:styleId="169">
+  <w:style w:type="table" w:styleId="800">
     <w:name w:val="Bordered - Accent 4"/>
-    <w:basedOn w:val="610"/>
+    <w:basedOn w:val="823"/>
     <w:uiPriority w:val="99"/>
     <w:pPr>
       <w:spacing w:after="0" w:line="240" w:lineRule="auto"/>
@@ -13452,9 +13655,9 @@
       </w:tcPr>
     </w:tblStylePr>
   </w:style>
-  <w:style w:type="table" w:styleId="170">
+  <w:style w:type="table" w:styleId="801">
     <w:name w:val="Bordered - Accent 5"/>
-    <w:basedOn w:val="610"/>
+    <w:basedOn w:val="823"/>
     <w:uiPriority w:val="99"/>
     <w:pPr>
       <w:spacing w:after="0" w:line="240" w:lineRule="auto"/>
@@ -13531,9 +13734,9 @@
       </w:tcPr>
     </w:tblStylePr>
   </w:style>
-  <w:style w:type="table" w:styleId="171">
+  <w:style w:type="table" w:styleId="802">
     <w:name w:val="Bordered - Accent 6"/>
-    <w:basedOn w:val="610"/>
+    <w:basedOn w:val="823"/>
     <w:uiPriority w:val="99"/>
     <w:pPr>
       <w:spacing w:after="0" w:line="240" w:lineRule="auto"/>
@@ -13610,7 +13813,7 @@
       </w:tcPr>
     </w:tblStylePr>
   </w:style>
-  <w:style w:type="character" w:styleId="172">
+  <w:style w:type="character" w:styleId="803">
     <w:name w:val="Hyperlink"/>
     <w:uiPriority w:val="99"/>
     <w:unhideWhenUsed/>
@@ -13619,10 +13822,10 @@
       <w:u w:val="single"/>
     </w:rPr>
   </w:style>
-  <w:style w:type="paragraph" w:styleId="173">
+  <w:style w:type="paragraph" w:styleId="804">
     <w:name w:val="footnote text"/>
-    <w:basedOn w:val="608"/>
-    <w:link w:val="174"/>
+    <w:basedOn w:val="821"/>
+    <w:link w:val="805"/>
     <w:uiPriority w:val="99"/>
     <w:semiHidden/>
     <w:unhideWhenUsed/>
@@ -13633,27 +13836,27 @@
       <w:sz w:val="18"/>
     </w:rPr>
   </w:style>
-  <w:style w:type="character" w:styleId="174">
+  <w:style w:type="character" w:styleId="805">
     <w:name w:val="Footnote Text Char"/>
-    <w:link w:val="173"/>
+    <w:link w:val="804"/>
     <w:uiPriority w:val="99"/>
     <w:rPr>
       <w:sz w:val="18"/>
     </w:rPr>
   </w:style>
-  <w:style w:type="character" w:styleId="175">
+  <w:style w:type="character" w:styleId="806">
     <w:name w:val="footnote reference"/>
-    <w:basedOn w:val="609"/>
+    <w:basedOn w:val="822"/>
     <w:uiPriority w:val="99"/>
     <w:unhideWhenUsed/>
     <w:rPr>
       <w:vertAlign w:val="superscript"/>
     </w:rPr>
   </w:style>
-  <w:style w:type="paragraph" w:styleId="176">
+  <w:style w:type="paragraph" w:styleId="807">
     <w:name w:val="endnote text"/>
-    <w:basedOn w:val="608"/>
-    <w:link w:val="177"/>
+    <w:basedOn w:val="821"/>
+    <w:link w:val="808"/>
     <w:uiPriority w:val="99"/>
     <w:semiHidden/>
     <w:unhideWhenUsed/>
@@ -13664,17 +13867,17 @@
       <w:sz w:val="20"/>
     </w:rPr>
   </w:style>
-  <w:style w:type="character" w:styleId="177">
+  <w:style w:type="character" w:styleId="808">
     <w:name w:val="Endnote Text Char"/>
-    <w:link w:val="176"/>
+    <w:link w:val="807"/>
     <w:uiPriority w:val="99"/>
     <w:rPr>
       <w:sz w:val="20"/>
     </w:rPr>
   </w:style>
-  <w:style w:type="character" w:styleId="178">
+  <w:style w:type="character" w:styleId="809">
     <w:name w:val="endnote reference"/>
-    <w:basedOn w:val="609"/>
+    <w:basedOn w:val="822"/>
     <w:uiPriority w:val="99"/>
     <w:semiHidden/>
     <w:unhideWhenUsed/>
@@ -13682,10 +13885,10 @@
       <w:vertAlign w:val="superscript"/>
     </w:rPr>
   </w:style>
-  <w:style w:type="paragraph" w:styleId="179">
+  <w:style w:type="paragraph" w:styleId="810">
     <w:name w:val="toc 1"/>
-    <w:basedOn w:val="608"/>
-    <w:next w:val="608"/>
+    <w:basedOn w:val="821"/>
+    <w:next w:val="821"/>
     <w:uiPriority w:val="39"/>
     <w:unhideWhenUsed/>
     <w:pPr>
@@ -13693,10 +13896,10 @@
       <w:spacing w:after="57"/>
     </w:pPr>
   </w:style>
-  <w:style w:type="paragraph" w:styleId="180">
+  <w:style w:type="paragraph" w:styleId="811">
     <w:name w:val="toc 2"/>
-    <w:basedOn w:val="608"/>
-    <w:next w:val="608"/>
+    <w:basedOn w:val="821"/>
+    <w:next w:val="821"/>
     <w:uiPriority w:val="39"/>
     <w:unhideWhenUsed/>
     <w:pPr>
@@ -13704,10 +13907,10 @@
       <w:spacing w:after="57"/>
     </w:pPr>
   </w:style>
-  <w:style w:type="paragraph" w:styleId="181">
+  <w:style w:type="paragraph" w:styleId="812">
     <w:name w:val="toc 3"/>
-    <w:basedOn w:val="608"/>
-    <w:next w:val="608"/>
+    <w:basedOn w:val="821"/>
+    <w:next w:val="821"/>
     <w:uiPriority w:val="39"/>
     <w:unhideWhenUsed/>
     <w:pPr>
@@ -13715,10 +13918,10 @@
       <w:spacing w:after="57"/>
     </w:pPr>
   </w:style>
-  <w:style w:type="paragraph" w:styleId="182">
+  <w:style w:type="paragraph" w:styleId="813">
     <w:name w:val="toc 4"/>
-    <w:basedOn w:val="608"/>
-    <w:next w:val="608"/>
+    <w:basedOn w:val="821"/>
+    <w:next w:val="821"/>
     <w:uiPriority w:val="39"/>
     <w:unhideWhenUsed/>
     <w:pPr>
@@ -13726,10 +13929,10 @@
       <w:spacing w:after="57"/>
     </w:pPr>
   </w:style>
-  <w:style w:type="paragraph" w:styleId="183">
+  <w:style w:type="paragraph" w:styleId="814">
     <w:name w:val="toc 5"/>
-    <w:basedOn w:val="608"/>
-    <w:next w:val="608"/>
+    <w:basedOn w:val="821"/>
+    <w:next w:val="821"/>
     <w:uiPriority w:val="39"/>
     <w:unhideWhenUsed/>
     <w:pPr>
@@ -13737,10 +13940,10 @@
       <w:spacing w:after="57"/>
     </w:pPr>
   </w:style>
-  <w:style w:type="paragraph" w:styleId="184">
+  <w:style w:type="paragraph" w:styleId="815">
     <w:name w:val="toc 6"/>
-    <w:basedOn w:val="608"/>
-    <w:next w:val="608"/>
+    <w:basedOn w:val="821"/>
+    <w:next w:val="821"/>
     <w:uiPriority w:val="39"/>
     <w:unhideWhenUsed/>
     <w:pPr>
@@ -13748,10 +13951,10 @@
       <w:spacing w:after="57"/>
     </w:pPr>
   </w:style>
-  <w:style w:type="paragraph" w:styleId="185">
+  <w:style w:type="paragraph" w:styleId="816">
     <w:name w:val="toc 7"/>
-    <w:basedOn w:val="608"/>
-    <w:next w:val="608"/>
+    <w:basedOn w:val="821"/>
+    <w:next w:val="821"/>
     <w:uiPriority w:val="39"/>
     <w:unhideWhenUsed/>
     <w:pPr>
@@ -13759,10 +13962,10 @@
       <w:spacing w:after="57"/>
     </w:pPr>
   </w:style>
-  <w:style w:type="paragraph" w:styleId="186">
+  <w:style w:type="paragraph" w:styleId="817">
     <w:name w:val="toc 8"/>
-    <w:basedOn w:val="608"/>
-    <w:next w:val="608"/>
+    <w:basedOn w:val="821"/>
+    <w:next w:val="821"/>
     <w:uiPriority w:val="39"/>
     <w:unhideWhenUsed/>
     <w:pPr>
@@ -13770,10 +13973,10 @@
       <w:spacing w:after="57"/>
     </w:pPr>
   </w:style>
-  <w:style w:type="paragraph" w:styleId="187">
+  <w:style w:type="paragraph" w:styleId="818">
     <w:name w:val="toc 9"/>
-    <w:basedOn w:val="608"/>
-    <w:next w:val="608"/>
+    <w:basedOn w:val="821"/>
+    <w:next w:val="821"/>
     <w:uiPriority w:val="39"/>
     <w:unhideWhenUsed/>
     <w:pPr>
@@ -13781,32 +13984,32 @@
       <w:spacing w:after="57"/>
     </w:pPr>
   </w:style>
-  <w:style w:type="paragraph" w:styleId="188">
+  <w:style w:type="paragraph" w:styleId="819">
     <w:name w:val="TOC Heading"/>
     <w:uiPriority w:val="39"/>
     <w:unhideWhenUsed/>
   </w:style>
-  <w:style w:type="paragraph" w:styleId="189">
+  <w:style w:type="paragraph" w:styleId="820">
     <w:name w:val="table of figures"/>
-    <w:basedOn w:val="608"/>
-    <w:next w:val="608"/>
+    <w:basedOn w:val="821"/>
+    <w:next w:val="821"/>
     <w:uiPriority w:val="99"/>
     <w:unhideWhenUsed/>
     <w:pPr>
       <w:spacing w:after="0" w:afterAutospacing="0"/>
     </w:pPr>
   </w:style>
-  <w:style w:type="paragraph" w:styleId="608" w:default="1">
+  <w:style w:type="paragraph" w:styleId="821" w:default="1">
     <w:name w:val="Normal"/>
     <w:qFormat/>
   </w:style>
-  <w:style w:type="character" w:styleId="609" w:default="1">
+  <w:style w:type="character" w:styleId="822" w:default="1">
     <w:name w:val="Default Paragraph Font"/>
     <w:uiPriority w:val="1"/>
     <w:semiHidden/>
     <w:unhideWhenUsed/>
   </w:style>
-  <w:style w:type="table" w:styleId="610" w:default="1">
+  <w:style w:type="table" w:styleId="823" w:default="1">
     <w:name w:val="Normal Table"/>
     <w:uiPriority w:val="99"/>
     <w:semiHidden/>
@@ -13821,15 +14024,15 @@
       </w:tblCellMar>
     </w:tblPr>
   </w:style>
-  <w:style w:type="numbering" w:styleId="611" w:default="1">
+  <w:style w:type="numbering" w:styleId="824" w:default="1">
     <w:name w:val="No List"/>
     <w:uiPriority w:val="99"/>
     <w:semiHidden/>
     <w:unhideWhenUsed/>
   </w:style>
-  <w:style w:type="paragraph" w:styleId="612">
+  <w:style w:type="paragraph" w:styleId="825">
     <w:name w:val="List Paragraph"/>
-    <w:basedOn w:val="608"/>
+    <w:basedOn w:val="821"/>
     <w:uiPriority w:val="34"/>
     <w:qFormat/>
     <w:pPr>
